--- a/ED/Optimización y documentación/Tema4.1-Ejercicios/Tema4.1-Ejercicios.docx
+++ b/ED/Optimización y documentación/Tema4.1-Ejercicios/Tema4.1-Ejercicios.docx
@@ -62,8 +62,8 @@
             <v:path o:extrusionok="f" gradientshapeok="t" o:connecttype="rect"/>
             <o:lock v:ext="edit" aspectratio="t"/>
           </v:shapetype>
-          <v:shape id="_x0000_i1025" type="#_x0000_t75" style="width:424.5pt;height:198pt">
-            <v:imagedata r:id="rId5" o:title="2021-04-05 13_02_12-Window"/>
+          <v:shape id="_x0000_i1025" type="#_x0000_t75" style="width:424.55pt;height:198.35pt">
+            <v:imagedata r:id="rId7" o:title="2021-04-05 13_02_12-Window"/>
           </v:shape>
         </w:pict>
       </w:r>
@@ -79,8 +79,8 @@
       </w:pPr>
       <w:r>
         <w:pict>
-          <v:shape id="_x0000_i1027" type="#_x0000_t75" style="width:216.75pt;height:114pt">
-            <v:imagedata r:id="rId6" o:title="2021-04-05 13_07_33-Window"/>
+          <v:shape id="_x0000_i1026" type="#_x0000_t75" style="width:216.7pt;height:114.1pt">
+            <v:imagedata r:id="rId8" o:title="2021-04-05 13_07_33-Window"/>
           </v:shape>
         </w:pict>
       </w:r>
@@ -92,11 +92,13 @@
       </w:pPr>
       <w:r>
         <w:pict>
-          <v:shape id="_x0000_i1030" type="#_x0000_t75" style="width:366pt;height:191.25pt">
-            <v:imagedata r:id="rId7" o:title="2021-04-05 13_04_52-Window"/>
-          </v:shape>
-        </w:pict>
-      </w:r>
+          <v:shape id="_x0000_i1027" type="#_x0000_t75" style="width:366.1pt;height:191.55pt">
+            <v:imagedata r:id="rId9" o:title="2021-04-05 13_04_52-Window"/>
+          </v:shape>
+        </w:pict>
+      </w:r>
+      <w:bookmarkStart w:id="0" w:name="_GoBack"/>
+      <w:bookmarkEnd w:id="0"/>
     </w:p>
     <w:p>
       <w:pPr>
@@ -109,85 +111,7 @@
           <w:b/>
         </w:rPr>
         <w:lastRenderedPageBreak/>
-        <w:t xml:space="preserve">Ejercicio 1: </w:t>
-      </w:r>
-      <w:r>
-        <w:rPr>
-          <w:b/>
-        </w:rPr>
-        <w:t xml:space="preserve">Desde el navegador de </w:t>
-      </w:r>
-      <w:r>
-        <w:rPr>
-          <w:b/>
-        </w:rPr>
-        <w:t>repositorio,</w:t>
-      </w:r>
-      <w:r>
-        <w:rPr>
-          <w:b/>
-        </w:rPr>
-        <w:t xml:space="preserve"> selecciona la carpeta “trunk” y sube una carpeta y dos </w:t>
-      </w:r>
-      <w:r>
-        <w:rPr>
-          <w:b/>
-        </w:rPr>
-        <w:t>archivos, añade</w:t>
-      </w:r>
-      <w:r>
-        <w:rPr>
-          <w:b/>
-        </w:rPr>
-        <w:t xml:space="preserve"> un mensaje a las subidas. Observa las revisiones que se han ido generando. Accede a </w:t>
-      </w:r>
-      <w:r>
-        <w:rPr>
-          <w:b/>
-        </w:rPr>
-        <w:t>cada una</w:t>
-      </w:r>
-      <w:r>
-        <w:rPr>
-          <w:b/>
-        </w:rPr>
-        <w:t xml:space="preserve"> de ellas desde el botón </w:t>
-      </w:r>
-      <w:r>
-        <w:rPr>
-          <w:b/>
-        </w:rPr>
-        <w:t>HEAD,</w:t>
-      </w:r>
-      <w:r>
-        <w:rPr>
-          <w:b/>
-        </w:rPr>
-        <w:t xml:space="preserve"> muestra el registro de revisiones, marca cada una de </w:t>
-      </w:r>
-      <w:r>
-        <w:rPr>
-          <w:b/>
-        </w:rPr>
-        <w:t>las revisiones</w:t>
-      </w:r>
-      <w:r>
-        <w:rPr>
-          <w:b/>
-        </w:rPr>
-        <w:t xml:space="preserve"> y observa en la pantalla el mensaje añadido para esa revisión y los archivos </w:t>
-      </w:r>
-      <w:r>
-        <w:rPr>
-          <w:b/>
-        </w:rPr>
-        <w:t>implicados. Visualiza</w:t>
-      </w:r>
-      <w:r>
-        <w:rPr>
-          <w:b/>
-        </w:rPr>
-        <w:t xml:space="preserve"> el gráfico de revisiones.</w:t>
+        <w:t>Ejercicio 1: Desde el navegador de repositorio, selecciona la carpeta “trunk” y sube una carpeta y dos archivos, añade un mensaje a las subidas. Observa las revisiones que se han ido generando. Accede a cada una de ellas desde el botón HEAD, muestra el registro de revisiones, marca cada una de las revisiones y observa en la pantalla el mensaje añadido para esa revisión y los archivos implicados. Visualiza el gráfico de revisiones.</w:t>
       </w:r>
     </w:p>
     <w:p>
@@ -230,7 +154,7 @@
                     </pic:cNvPicPr>
                   </pic:nvPicPr>
                   <pic:blipFill>
-                    <a:blip r:embed="rId8">
+                    <a:blip r:embed="rId10">
                       <a:extLst>
                         <a:ext uri="{28A0092B-C50C-407E-A947-70E740481C1C}">
                           <a14:useLocalDpi xmlns:a14="http://schemas.microsoft.com/office/drawing/2010/main" val="0"/>
@@ -272,8 +196,8 @@
       </w:r>
       <w:r>
         <w:pict>
-          <v:shape id="_x0000_i1036" type="#_x0000_t75" style="width:320.25pt;height:256.5pt">
-            <v:imagedata r:id="rId9" o:title="2021-04-05 13_14_07-Window"/>
+          <v:shape id="_x0000_i1028" type="#_x0000_t75" style="width:320.6pt;height:256.75pt">
+            <v:imagedata r:id="rId11" o:title="2021-04-05 13_14_07-Window"/>
           </v:shape>
         </w:pict>
       </w:r>
@@ -289,8 +213,8 @@
       </w:pPr>
       <w:r>
         <w:pict>
-          <v:shape id="_x0000_i1037" type="#_x0000_t75" style="width:425.25pt;height:237.75pt">
-            <v:imagedata r:id="rId10" o:title="2021-04-05 13_14_27-Window"/>
+          <v:shape id="_x0000_i1029" type="#_x0000_t75" style="width:425.2pt;height:237.75pt">
+            <v:imagedata r:id="rId12" o:title="2021-04-05 13_14_27-Window"/>
           </v:shape>
         </w:pict>
       </w:r>
@@ -316,8 +240,8 @@
       </w:pPr>
       <w:r>
         <w:pict>
-          <v:shape id="_x0000_i1038" type="#_x0000_t75" style="width:323.25pt;height:55.5pt">
-            <v:imagedata r:id="rId11" o:title="2021-04-05 13_14_43-Window"/>
+          <v:shape id="_x0000_i1030" type="#_x0000_t75" style="width:323.3pt;height:55.7pt">
+            <v:imagedata r:id="rId13" o:title="2021-04-05 13_14_43-Window"/>
           </v:shape>
         </w:pict>
       </w:r>
@@ -334,8 +258,8 @@
       </w:pPr>
       <w:r>
         <w:pict>
-          <v:shape id="_x0000_i1039" type="#_x0000_t75" style="width:234.75pt;height:205.5pt">
-            <v:imagedata r:id="rId12" o:title="2021-04-05 13_19_36-Window"/>
+          <v:shape id="_x0000_i1031" type="#_x0000_t75" style="width:235pt;height:205.8pt">
+            <v:imagedata r:id="rId14" o:title="2021-04-05 13_19_36-Window"/>
           </v:shape>
         </w:pict>
       </w:r>
@@ -352,8 +276,8 @@
       </w:pPr>
       <w:r>
         <w:pict>
-          <v:shape id="_x0000_i1042" type="#_x0000_t75" style="width:425.25pt;height:117pt">
-            <v:imagedata r:id="rId13" o:title="2021-04-05 13_15_14-Window"/>
+          <v:shape id="_x0000_i1032" type="#_x0000_t75" style="width:425.2pt;height:116.85pt">
+            <v:imagedata r:id="rId15" o:title="2021-04-05 13_15_14-Window"/>
           </v:shape>
         </w:pict>
       </w:r>
@@ -373,8 +297,8 @@
       <w:r>
         <w:lastRenderedPageBreak/>
         <w:pict>
-          <v:shape id="_x0000_i1043" type="#_x0000_t75" style="width:425.25pt;height:350.25pt">
-            <v:imagedata r:id="rId14" o:title="2021-04-05 13_22_37-Window"/>
+          <v:shape id="_x0000_i1033" type="#_x0000_t75" style="width:425.2pt;height:349.8pt">
+            <v:imagedata r:id="rId16" o:title="2021-04-05 13_22_37-Window"/>
           </v:shape>
         </w:pict>
       </w:r>
@@ -390,8 +314,8 @@
       </w:pPr>
       <w:r>
         <w:pict>
-          <v:shape id="_x0000_i1044" type="#_x0000_t75" style="width:306pt;height:241.5pt">
-            <v:imagedata r:id="rId15" o:title="2021-04-05 13_25_54-Window"/>
+          <v:shape id="_x0000_i1034" type="#_x0000_t75" style="width:306.35pt;height:241.15pt">
+            <v:imagedata r:id="rId17" o:title="2021-04-05 13_25_54-Window"/>
           </v:shape>
         </w:pict>
       </w:r>
@@ -435,8 +359,8 @@
       </w:pPr>
       <w:r>
         <w:pict>
-          <v:shape id="_x0000_i1045" type="#_x0000_t75" style="width:294.75pt;height:219pt">
-            <v:imagedata r:id="rId16" o:title="2021-04-05 13_31_09-Window"/>
+          <v:shape id="_x0000_i1035" type="#_x0000_t75" style="width:294.8pt;height:218.7pt">
+            <v:imagedata r:id="rId18" o:title="2021-04-05 13_31_09-Window"/>
           </v:shape>
         </w:pict>
       </w:r>
@@ -452,8 +376,8 @@
       </w:pPr>
       <w:r>
         <w:pict>
-          <v:shape id="_x0000_i1046" type="#_x0000_t75" style="width:339.75pt;height:284.25pt">
-            <v:imagedata r:id="rId17" o:title="2021-04-05 13_31_54-Window"/>
+          <v:shape id="_x0000_i1036" type="#_x0000_t75" style="width:339.6pt;height:284.6pt">
+            <v:imagedata r:id="rId19" o:title="2021-04-05 13_31_54-Window"/>
           </v:shape>
         </w:pict>
       </w:r>
@@ -483,8 +407,8 @@
       </w:pPr>
       <w:r>
         <w:pict>
-          <v:shape id="_x0000_i1047" type="#_x0000_t75" style="width:424.5pt;height:240.75pt">
-            <v:imagedata r:id="rId18" o:title="2021-04-05 13_32_53-Window"/>
+          <v:shape id="_x0000_i1037" type="#_x0000_t75" style="width:424.55pt;height:240.45pt">
+            <v:imagedata r:id="rId20" o:title="2021-04-05 13_32_53-Window"/>
           </v:shape>
         </w:pict>
       </w:r>
@@ -500,8 +424,8 @@
       </w:pPr>
       <w:r>
         <w:pict>
-          <v:shape id="_x0000_i1049" type="#_x0000_t75" style="width:408.75pt;height:84pt">
-            <v:imagedata r:id="rId19" o:title="2021-04-05 13_34_00-Window"/>
+          <v:shape id="_x0000_i1038" type="#_x0000_t75" style="width:408.9pt;height:84.25pt">
+            <v:imagedata r:id="rId21" o:title="2021-04-05 13_34_00-Window"/>
           </v:shape>
         </w:pict>
       </w:r>
@@ -525,8 +449,8 @@
       </w:pPr>
       <w:r>
         <w:pict>
-          <v:shape id="_x0000_i1050" type="#_x0000_t75" style="width:425.25pt;height:192.75pt">
-            <v:imagedata r:id="rId20" o:title="2021-04-05 13_34_46-Window"/>
+          <v:shape id="_x0000_i1039" type="#_x0000_t75" style="width:425.2pt;height:192.9pt">
+            <v:imagedata r:id="rId22" o:title="2021-04-05 13_34_46-Window"/>
           </v:shape>
         </w:pict>
       </w:r>
@@ -556,8 +480,8 @@
       </w:pPr>
       <w:r>
         <w:pict>
-          <v:shape id="_x0000_i1052" type="#_x0000_t75" style="width:196.5pt;height:276.75pt">
-            <v:imagedata r:id="rId21" o:title="2021-04-05 13_36_15-"/>
+          <v:shape id="_x0000_i1040" type="#_x0000_t75" style="width:196.3pt;height:276.45pt">
+            <v:imagedata r:id="rId23" o:title="2021-04-05 13_36_15-"/>
           </v:shape>
         </w:pict>
       </w:r>
@@ -573,8 +497,8 @@
       </w:pPr>
       <w:r>
         <w:pict>
-          <v:shape id="_x0000_i1056" type="#_x0000_t75" style="width:278.25pt;height:230.25pt">
-            <v:imagedata r:id="rId22" o:title="2021-04-05 13_38_15-Window"/>
+          <v:shape id="_x0000_i1041" type="#_x0000_t75" style="width:278.5pt;height:230.25pt">
+            <v:imagedata r:id="rId24" o:title="2021-04-05 13_38_15-Window"/>
           </v:shape>
         </w:pict>
       </w:r>
@@ -596,8 +520,8 @@
       </w:pPr>
       <w:r>
         <w:pict>
-          <v:shape id="_x0000_i1061" type="#_x0000_t75" style="width:424.5pt;height:238.5pt">
-            <v:imagedata r:id="rId23" o:title="2021-04-05 13_40_07-Window"/>
+          <v:shape id="_x0000_i1042" type="#_x0000_t75" style="width:424.55pt;height:238.4pt">
+            <v:imagedata r:id="rId25" o:title="2021-04-05 13_40_07-Window"/>
           </v:shape>
         </w:pict>
       </w:r>
@@ -628,13 +552,7 @@
         <w:rPr>
           <w:b/>
         </w:rPr>
-        <w:t xml:space="preserve">Desde el sistema de archivos, crear una carpeta de trabajo para operar con el repositorio, </w:t>
-      </w:r>
-      <w:r>
-        <w:rPr>
-          <w:b/>
-        </w:rPr>
-        <w:t xml:space="preserve">por </w:t>
+        <w:t xml:space="preserve">Desde el sistema de archivos, crear una carpeta de trabajo para operar con el repositorio, por </w:t>
       </w:r>
       <w:r>
         <w:rPr>
@@ -673,49 +591,7 @@
         <w:rPr>
           <w:b/>
         </w:rPr>
-        <w:t xml:space="preserve">Desde el menú contextual hacer CHECKOUT (Obtener) de los archivos y carpetas subidos en </w:t>
-      </w:r>
-      <w:r>
-        <w:rPr>
-          <w:b/>
-        </w:rPr>
-        <w:t>la actividad</w:t>
-      </w:r>
-      <w:r>
-        <w:rPr>
-          <w:b/>
-        </w:rPr>
-        <w:t xml:space="preserve"> anterior. En la ventana que se muestra se elige la URL del </w:t>
-      </w:r>
-      <w:r>
-        <w:rPr>
-          <w:b/>
-        </w:rPr>
-        <w:t>repositorio,</w:t>
-      </w:r>
-      <w:r>
-        <w:rPr>
-          <w:b/>
-        </w:rPr>
-        <w:t xml:space="preserve"> también se </w:t>
-      </w:r>
-      <w:r>
-        <w:rPr>
-          <w:b/>
-        </w:rPr>
-        <w:t>puede obtener</w:t>
-      </w:r>
-      <w:r>
-        <w:rPr>
-          <w:b/>
-        </w:rPr>
-        <w:t xml:space="preserve"> una revisión concreta. Elegir la carpeta “trunk” para descargarnos su contenido</w:t>
-      </w:r>
-      <w:r>
-        <w:rPr>
-          <w:b/>
-        </w:rPr>
-        <w:t>.</w:t>
+        <w:t>Desde el menú contextual hacer CHECKOUT (Obtener) de los archivos y carpetas subidos en la actividad anterior. En la ventana que se muestra se elige la URL del repositorio, también se puede obtener una revisión concreta. Elegir la carpeta “trunk” para descargarnos su contenido.</w:t>
       </w:r>
     </w:p>
     <w:p>
@@ -745,8 +621,8 @@
       </w:pPr>
       <w:r>
         <w:pict>
-          <v:shape id="_x0000_i1063" type="#_x0000_t75" style="width:249.75pt;height:207pt">
-            <v:imagedata r:id="rId24" o:title="2021-04-05 13_44_43-Window"/>
+          <v:shape id="_x0000_i1043" type="#_x0000_t75" style="width:249.95pt;height:207.15pt">
+            <v:imagedata r:id="rId26" o:title="2021-04-05 13_44_43-Window"/>
           </v:shape>
         </w:pict>
       </w:r>
@@ -765,8 +641,8 @@
     <w:p>
       <w:r>
         <w:pict>
-          <v:shape id="_x0000_i1065" type="#_x0000_t75" style="width:424.5pt;height:240.75pt">
-            <v:imagedata r:id="rId25" o:title="2021-04-05 13_45_19-Window"/>
+          <v:shape id="_x0000_i1044" type="#_x0000_t75" style="width:424.55pt;height:241.15pt">
+            <v:imagedata r:id="rId27" o:title="2021-04-05 13_45_19-Window"/>
           </v:shape>
         </w:pict>
       </w:r>
@@ -779,8 +655,8 @@
     <w:p>
       <w:r>
         <w:pict>
-          <v:shape id="_x0000_i1070" type="#_x0000_t75" style="width:425.25pt;height:73.5pt">
-            <v:imagedata r:id="rId26" o:title="2021-04-05 13_46_25-Window"/>
+          <v:shape id="_x0000_i1045" type="#_x0000_t75" style="width:425.2pt;height:73.35pt">
+            <v:imagedata r:id="rId28" o:title="2021-04-05 13_46_25-Window"/>
           </v:shape>
         </w:pict>
       </w:r>
@@ -796,17 +672,17 @@
       </w:pPr>
       <w:r>
         <w:pict>
-          <v:shape id="_x0000_i1071" type="#_x0000_t75" style="width:424.5pt;height:202.5pt">
-            <v:imagedata r:id="rId27" o:title="2021-04-05 13_47_15-Window"/>
-          </v:shape>
-        </w:pict>
-      </w:r>
-    </w:p>
-    <w:p>
-      <w:r>
-        <w:pict>
-          <v:shape id="_x0000_i1072" type="#_x0000_t75" style="width:424.5pt;height:64.5pt">
-            <v:imagedata r:id="rId28" o:title="2021-04-05 13_48_34-Window"/>
+          <v:shape id="_x0000_i1046" type="#_x0000_t75" style="width:424.55pt;height:202.4pt">
+            <v:imagedata r:id="rId29" o:title="2021-04-05 13_47_15-Window"/>
+          </v:shape>
+        </w:pict>
+      </w:r>
+    </w:p>
+    <w:p>
+      <w:r>
+        <w:pict>
+          <v:shape id="_x0000_i1047" type="#_x0000_t75" style="width:424.55pt;height:64.55pt">
+            <v:imagedata r:id="rId30" o:title="2021-04-05 13_48_34-Window"/>
           </v:shape>
         </w:pict>
       </w:r>
@@ -820,8 +696,8 @@
     <w:p>
       <w:r>
         <w:pict>
-          <v:shape id="_x0000_i1075" type="#_x0000_t75" style="width:424.5pt;height:339.75pt">
-            <v:imagedata r:id="rId29" o:title="2021-04-05 13_50_42-Window"/>
+          <v:shape id="_x0000_i1048" type="#_x0000_t75" style="width:424.55pt;height:339.6pt">
+            <v:imagedata r:id="rId31" o:title="2021-04-05 13_50_42-Window"/>
           </v:shape>
         </w:pict>
       </w:r>
@@ -832,8 +708,8 @@
       </w:r>
       <w:r>
         <w:pict>
-          <v:shape id="_x0000_i1076" type="#_x0000_t75" style="width:425.25pt;height:219pt">
-            <v:imagedata r:id="rId30" o:title="2021-04-05 13_51_03-Window"/>
+          <v:shape id="_x0000_i1049" type="#_x0000_t75" style="width:425.2pt;height:218.7pt">
+            <v:imagedata r:id="rId32" o:title="2021-04-05 13_51_03-Window"/>
           </v:shape>
         </w:pict>
       </w:r>
@@ -855,8 +731,8 @@
       </w:pPr>
       <w:r>
         <w:pict>
-          <v:shape id="_x0000_i1077" type="#_x0000_t75" style="width:312pt;height:122.25pt">
-            <v:imagedata r:id="rId31" o:title="2021-04-05 13_52_52-Window"/>
+          <v:shape id="_x0000_i1050" type="#_x0000_t75" style="width:311.75pt;height:122.25pt">
+            <v:imagedata r:id="rId33" o:title="2021-04-05 13_52_52-Window"/>
           </v:shape>
         </w:pict>
       </w:r>
@@ -869,8 +745,8 @@
     <w:p>
       <w:r>
         <w:pict>
-          <v:shape id="_x0000_i1078" type="#_x0000_t75" style="width:424.5pt;height:359.25pt">
-            <v:imagedata r:id="rId32" o:title="2021-04-05 13_53_23-Window"/>
+          <v:shape id="_x0000_i1051" type="#_x0000_t75" style="width:424.55pt;height:359.3pt">
+            <v:imagedata r:id="rId34" o:title="2021-04-05 13_53_23-Window"/>
           </v:shape>
         </w:pict>
       </w:r>
@@ -897,98 +773,20 @@
           <w:b/>
         </w:rPr>
         <w:lastRenderedPageBreak/>
-        <w:t xml:space="preserve">Ejercicio 3: </w:t>
-      </w:r>
-      <w:r>
-        <w:rPr>
-          <w:b/>
-        </w:rPr>
-        <w:t xml:space="preserve">Observa los iconos superpuestos asociados a los archivos y </w:t>
-      </w:r>
-      <w:r>
-        <w:rPr>
-          <w:b/>
-        </w:rPr>
-        <w:t>carpetas.</w:t>
-      </w:r>
-      <w:r>
-        <w:rPr>
-          <w:b/>
-        </w:rPr>
-        <w:t xml:space="preserve"> Prueba a copiar </w:t>
-      </w:r>
-      <w:r>
-        <w:rPr>
-          <w:b/>
-        </w:rPr>
-        <w:t>nuevos archivos</w:t>
-      </w:r>
-      <w:r>
-        <w:rPr>
-          <w:b/>
-        </w:rPr>
-        <w:t xml:space="preserve"> en la copia de trabajo y programarlos para subirlos al repositorio con el menú “</w:t>
-      </w:r>
-      <w:r>
-        <w:rPr>
-          <w:b/>
-        </w:rPr>
-        <w:t>Añadir”.</w:t>
-      </w:r>
-    </w:p>
-    <w:p>
-      <w:pPr>
-        <w:rPr>
-          <w:b/>
-        </w:rPr>
-      </w:pPr>
-      <w:r>
-        <w:rPr>
-          <w:b/>
-        </w:rPr>
-        <w:t xml:space="preserve"> Prueba</w:t>
-      </w:r>
-      <w:r>
-        <w:rPr>
-          <w:b/>
-        </w:rPr>
-        <w:t xml:space="preserve"> a realizar modificaciones sobre un archivo de la copia de trabajo, y sin validarlo </w:t>
-      </w:r>
-      <w:r>
-        <w:rPr>
-          <w:b/>
-        </w:rPr>
-        <w:t>comprueba el</w:t>
-      </w:r>
-      <w:r>
-        <w:rPr>
-          <w:b/>
-        </w:rPr>
-        <w:t xml:space="preserve"> archivo con la versión anterior del repositorio, desde el </w:t>
-      </w:r>
-      <w:r>
-        <w:rPr>
-          <w:b/>
-        </w:rPr>
-        <w:t>menú,</w:t>
-      </w:r>
-      <w:r>
-        <w:rPr>
-          <w:b/>
-        </w:rPr>
-        <w:t xml:space="preserve"> sobre el archivo y </w:t>
-      </w:r>
-      <w:r>
-        <w:rPr>
-          <w:b/>
-        </w:rPr>
-        <w:t>elige “Comparar</w:t>
-      </w:r>
-      <w:r>
-        <w:rPr>
-          <w:b/>
-        </w:rPr>
-        <w:t xml:space="preserve"> con la revisión anterior</w:t>
+        <w:t>Ejercicio 3: Observa los iconos superpuestos asociados a los archivos y carpetas. Prueba a copiar nuevos archivos en la copia de trabajo y programarlos para subirlos al repositorio con el menú “Añadir”.</w:t>
+      </w:r>
+    </w:p>
+    <w:p>
+      <w:pPr>
+        <w:rPr>
+          <w:b/>
+        </w:rPr>
+      </w:pPr>
+      <w:r>
+        <w:rPr>
+          <w:b/>
+        </w:rPr>
+        <w:t xml:space="preserve"> Prueba a realizar modificaciones sobre un archivo de la copia de trabajo, y sin validarlo comprueba el archivo con la versión anterior del repositorio, desde el menú, sobre el archivo y elige “Comparar con la revisión anterior</w:t>
       </w:r>
       <w:r>
         <w:rPr>
@@ -1032,23 +830,23 @@
       </w:pPr>
       <w:r>
         <w:pict>
-          <v:shape id="_x0000_i1079" type="#_x0000_t75" style="width:244.5pt;height:237pt">
-            <v:imagedata r:id="rId33" o:title="2021-04-05 14_01_32-Window"/>
-          </v:shape>
-        </w:pict>
-      </w:r>
-    </w:p>
-    <w:p>
-      <w:pPr>
-        <w:tabs>
-          <w:tab w:val="left" w:pos="2685"/>
-        </w:tabs>
-        <w:jc w:val="center"/>
-      </w:pPr>
-      <w:r>
-        <w:pict>
-          <v:shape id="_x0000_i1083" type="#_x0000_t75" style="width:348pt;height:251.25pt">
-            <v:imagedata r:id="rId34" o:title="2021-04-05 14_01_54-Window"/>
+          <v:shape id="_x0000_i1052" type="#_x0000_t75" style="width:244.55pt;height:237.05pt">
+            <v:imagedata r:id="rId35" o:title="2021-04-05 14_01_32-Window"/>
+          </v:shape>
+        </w:pict>
+      </w:r>
+    </w:p>
+    <w:p>
+      <w:pPr>
+        <w:tabs>
+          <w:tab w:val="left" w:pos="2685"/>
+        </w:tabs>
+        <w:jc w:val="center"/>
+      </w:pPr>
+      <w:r>
+        <w:pict>
+          <v:shape id="_x0000_i1053" type="#_x0000_t75" style="width:347.75pt;height:251.3pt">
+            <v:imagedata r:id="rId36" o:title="2021-04-05 14_01_54-Window"/>
           </v:shape>
         </w:pict>
       </w:r>
@@ -1081,22 +879,22 @@
       </w:pPr>
       <w:r>
         <w:pict>
-          <v:shape id="_x0000_i1086" type="#_x0000_t75" style="width:424.5pt;height:220.5pt">
-            <v:imagedata r:id="rId35" o:title="2021-04-05 14_02_39-Window"/>
-          </v:shape>
-        </w:pict>
-      </w:r>
-    </w:p>
-    <w:p>
-      <w:pPr>
-        <w:tabs>
-          <w:tab w:val="left" w:pos="2685"/>
-        </w:tabs>
-      </w:pPr>
-      <w:r>
-        <w:pict>
-          <v:shape id="_x0000_i1087" type="#_x0000_t75" style="width:425.25pt;height:100.5pt">
-            <v:imagedata r:id="rId36" o:title="2021-04-05 14_03_16-Window"/>
+          <v:shape id="_x0000_i1054" type="#_x0000_t75" style="width:424.55pt;height:220.1pt">
+            <v:imagedata r:id="rId37" o:title="2021-04-05 14_02_39-Window"/>
+          </v:shape>
+        </w:pict>
+      </w:r>
+    </w:p>
+    <w:p>
+      <w:pPr>
+        <w:tabs>
+          <w:tab w:val="left" w:pos="2685"/>
+        </w:tabs>
+      </w:pPr>
+      <w:r>
+        <w:pict>
+          <v:shape id="_x0000_i1055" type="#_x0000_t75" style="width:425.2pt;height:100.55pt">
+            <v:imagedata r:id="rId38" o:title="2021-04-05 14_03_16-Window"/>
           </v:shape>
         </w:pict>
       </w:r>
@@ -1144,23 +942,23 @@
       </w:pPr>
       <w:r>
         <w:pict>
-          <v:shape id="_x0000_i1088" type="#_x0000_t75" style="width:306.75pt;height:402.75pt">
-            <v:imagedata r:id="rId37" o:title="2021-04-05 14_10_14-"/>
-          </v:shape>
-        </w:pict>
-      </w:r>
-    </w:p>
-    <w:p>
-      <w:pPr>
-        <w:tabs>
-          <w:tab w:val="left" w:pos="2685"/>
-        </w:tabs>
-        <w:jc w:val="center"/>
-      </w:pPr>
-      <w:r>
-        <w:pict>
-          <v:shape id="_x0000_i1089" type="#_x0000_t75" style="width:274.5pt;height:225.75pt">
-            <v:imagedata r:id="rId38" o:title="2021-04-05 14_13_01-Window"/>
+          <v:shape id="_x0000_i1056" type="#_x0000_t75" style="width:306.35pt;height:402.8pt">
+            <v:imagedata r:id="rId39" o:title="2021-04-05 14_10_14-"/>
+          </v:shape>
+        </w:pict>
+      </w:r>
+    </w:p>
+    <w:p>
+      <w:pPr>
+        <w:tabs>
+          <w:tab w:val="left" w:pos="2685"/>
+        </w:tabs>
+        <w:jc w:val="center"/>
+      </w:pPr>
+      <w:r>
+        <w:pict>
+          <v:shape id="_x0000_i1057" type="#_x0000_t75" style="width:274.4pt;height:225.5pt">
+            <v:imagedata r:id="rId40" o:title="2021-04-05 14_13_01-Window"/>
           </v:shape>
         </w:pict>
       </w:r>
@@ -1175,8 +973,8 @@
       <w:r>
         <w:lastRenderedPageBreak/>
         <w:pict>
-          <v:shape id="_x0000_i1090" type="#_x0000_t75" style="width:424.5pt;height:202.5pt">
-            <v:imagedata r:id="rId39" o:title="2021-04-05 14_13_21-Window"/>
+          <v:shape id="_x0000_i1058" type="#_x0000_t75" style="width:424.55pt;height:202.4pt">
+            <v:imagedata r:id="rId41" o:title="2021-04-05 14_13_21-Window"/>
           </v:shape>
         </w:pict>
       </w:r>
@@ -1213,8 +1011,8 @@
       </w:pPr>
       <w:r>
         <w:pict>
-          <v:shape id="_x0000_i1096" type="#_x0000_t75" style="width:384.75pt;height:183.75pt">
-            <v:imagedata r:id="rId40" o:title="2021-04-05 14_20_13-Window"/>
+          <v:shape id="_x0000_i1059" type="#_x0000_t75" style="width:384.45pt;height:184.1pt">
+            <v:imagedata r:id="rId42" o:title="2021-04-05 14_20_13-Window"/>
           </v:shape>
         </w:pict>
       </w:r>
@@ -1262,7 +1060,7 @@
                     </pic:cNvPicPr>
                   </pic:nvPicPr>
                   <pic:blipFill>
-                    <a:blip r:embed="rId41">
+                    <a:blip r:embed="rId43">
                       <a:extLst>
                         <a:ext uri="{28A0092B-C50C-407E-A947-70E740481C1C}">
                           <a14:useLocalDpi xmlns:a14="http://schemas.microsoft.com/office/drawing/2010/main" val="0"/>
@@ -1306,30 +1104,1733 @@
       </w:r>
       <w:r>
         <w:pict>
-          <v:shape id="_x0000_i1105" type="#_x0000_t75" style="width:425.25pt;height:189pt">
-            <v:imagedata r:id="rId42" o:title="2021-04-05 14_21_25-Window"/>
-          </v:shape>
-        </w:pict>
-      </w:r>
-    </w:p>
-    <w:p>
-      <w:pPr>
-        <w:tabs>
-          <w:tab w:val="left" w:pos="2685"/>
-        </w:tabs>
-        <w:jc w:val="center"/>
-      </w:pPr>
-      <w:bookmarkStart w:id="0" w:name="_GoBack"/>
-      <w:bookmarkEnd w:id="0"/>
-    </w:p>
-    <w:p>
-      <w:pPr>
-        <w:tabs>
-          <w:tab w:val="left" w:pos="2685"/>
-        </w:tabs>
-      </w:pPr>
+          <v:shape id="_x0000_i1060" type="#_x0000_t75" style="width:425.2pt;height:188.85pt">
+            <v:imagedata r:id="rId44" o:title="2021-04-05 14_21_25-Window"/>
+          </v:shape>
+        </w:pict>
+      </w:r>
+    </w:p>
+    <w:p>
+      <w:pPr>
+        <w:tabs>
+          <w:tab w:val="left" w:pos="2685"/>
+        </w:tabs>
+        <w:jc w:val="center"/>
+      </w:pPr>
+    </w:p>
+    <w:p>
+      <w:pPr>
+        <w:tabs>
+          <w:tab w:val="left" w:pos="2685"/>
+        </w:tabs>
+      </w:pPr>
+      <w:r>
+        <w:t xml:space="preserve">Ahora confirmaremos los cambios en la carpeta para subirlos al </w:t>
+      </w:r>
+      <w:proofErr w:type="spellStart"/>
+      <w:r>
+        <w:t>repostorio</w:t>
+      </w:r>
+      <w:proofErr w:type="spellEnd"/>
+      <w:r>
+        <w:t>.</w:t>
+      </w:r>
+    </w:p>
+    <w:p>
+      <w:pPr>
+        <w:tabs>
+          <w:tab w:val="left" w:pos="2685"/>
+        </w:tabs>
+      </w:pPr>
+      <w:r>
+        <w:pict>
+          <v:shape id="_x0000_i1061" type="#_x0000_t75" style="width:424.55pt;height:161.65pt">
+            <v:imagedata r:id="rId45" o:title="2021-04-06 14_07_29-Window"/>
+          </v:shape>
+        </w:pict>
+      </w:r>
+    </w:p>
+    <w:p>
+      <w:r>
+        <w:br w:type="page"/>
+      </w:r>
+    </w:p>
+    <w:p>
+      <w:pPr>
+        <w:tabs>
+          <w:tab w:val="left" w:pos="2685"/>
+        </w:tabs>
+        <w:rPr>
+          <w:b/>
+        </w:rPr>
+      </w:pPr>
+      <w:r>
+        <w:rPr>
+          <w:b/>
+        </w:rPr>
+        <w:lastRenderedPageBreak/>
+        <w:t xml:space="preserve">Ejercicio 4: </w:t>
+      </w:r>
+      <w:r>
+        <w:rPr>
+          <w:b/>
+        </w:rPr>
+        <w:t>Simular una situación de conflicto. Crear una carpeta de trabajo nueva (TrabajoED2) y haz</w:t>
+      </w:r>
+      <w:r>
+        <w:rPr>
+          <w:b/>
+        </w:rPr>
+        <w:t xml:space="preserve"> </w:t>
+      </w:r>
+      <w:proofErr w:type="spellStart"/>
+      <w:r>
+        <w:rPr>
+          <w:b/>
+        </w:rPr>
+        <w:t>Checkout</w:t>
+      </w:r>
+      <w:proofErr w:type="spellEnd"/>
+      <w:r>
+        <w:rPr>
+          <w:b/>
+        </w:rPr>
+        <w:t xml:space="preserve"> (obtener) de los archivos y carpetas del repositorio que se subieron en las </w:t>
+      </w:r>
+      <w:r>
+        <w:rPr>
+          <w:b/>
+        </w:rPr>
+        <w:t>actividades anteriores</w:t>
+      </w:r>
+      <w:r>
+        <w:rPr>
+          <w:b/>
+        </w:rPr>
+        <w:t xml:space="preserve"> (antes confirma las dos carpetas de trabajo </w:t>
+      </w:r>
+      <w:proofErr w:type="spellStart"/>
+      <w:r>
+        <w:rPr>
+          <w:b/>
+        </w:rPr>
+        <w:t>TrabajoED</w:t>
+      </w:r>
+      <w:proofErr w:type="spellEnd"/>
+      <w:r>
+        <w:rPr>
+          <w:b/>
+        </w:rPr>
+        <w:t xml:space="preserve"> y TrabajoED2 tenga la </w:t>
+      </w:r>
+      <w:r>
+        <w:rPr>
+          <w:b/>
+        </w:rPr>
+        <w:t>misma revisión</w:t>
+      </w:r>
+      <w:r>
+        <w:rPr>
+          <w:b/>
+        </w:rPr>
+        <w:t xml:space="preserve">, confirma los cambios de la carpeta de trabajo y </w:t>
+      </w:r>
+      <w:r>
+        <w:rPr>
+          <w:b/>
+        </w:rPr>
+        <w:t>actualízala</w:t>
+      </w:r>
+      <w:r>
+        <w:rPr>
+          <w:b/>
+        </w:rPr>
+        <w:t xml:space="preserve"> “</w:t>
+      </w:r>
+      <w:proofErr w:type="spellStart"/>
+      <w:r>
+        <w:rPr>
+          <w:b/>
+        </w:rPr>
+        <w:t>commit</w:t>
+      </w:r>
+      <w:proofErr w:type="spellEnd"/>
+      <w:r>
+        <w:rPr>
+          <w:b/>
+        </w:rPr>
+        <w:t xml:space="preserve"> y </w:t>
+      </w:r>
+      <w:proofErr w:type="spellStart"/>
+      <w:r>
+        <w:rPr>
+          <w:b/>
+        </w:rPr>
+        <w:t>update</w:t>
+      </w:r>
+      <w:proofErr w:type="spellEnd"/>
+      <w:r>
+        <w:rPr>
+          <w:b/>
+        </w:rPr>
+        <w:t xml:space="preserve">” antes </w:t>
+      </w:r>
+      <w:r>
+        <w:rPr>
+          <w:b/>
+        </w:rPr>
+        <w:t>de bajar</w:t>
+      </w:r>
+      <w:r>
+        <w:rPr>
+          <w:b/>
+        </w:rPr>
+        <w:t xml:space="preserve"> los datos del repositorio a la nueva carpeta TrabajoED2).Realiza cambios en un archivo de una de las carpetas de trabajo (</w:t>
+      </w:r>
+      <w:proofErr w:type="spellStart"/>
+      <w:r>
+        <w:rPr>
+          <w:b/>
+        </w:rPr>
+        <w:t>TrabajoED</w:t>
+      </w:r>
+      <w:proofErr w:type="spellEnd"/>
+      <w:r>
+        <w:rPr>
+          <w:b/>
+        </w:rPr>
+        <w:t xml:space="preserve">), y confírmalos en </w:t>
+      </w:r>
+      <w:r>
+        <w:rPr>
+          <w:b/>
+        </w:rPr>
+        <w:t>el repositorio</w:t>
+      </w:r>
+      <w:r>
+        <w:rPr>
+          <w:b/>
+        </w:rPr>
+        <w:t xml:space="preserve">. Realiza cambios en el mismo </w:t>
+      </w:r>
+      <w:r>
+        <w:rPr>
+          <w:b/>
+        </w:rPr>
+        <w:t>archivo,</w:t>
+      </w:r>
+      <w:r>
+        <w:rPr>
+          <w:b/>
+        </w:rPr>
+        <w:t xml:space="preserve"> pero en la otra copia de trabajo (TrabajoED2). </w:t>
+      </w:r>
+      <w:r>
+        <w:rPr>
+          <w:b/>
+        </w:rPr>
+        <w:t>Al validar</w:t>
+      </w:r>
+      <w:r>
+        <w:rPr>
+          <w:b/>
+        </w:rPr>
+        <w:t xml:space="preserve"> este cambio, nos debe mostrar una ventana indicando que la confirmación falló, que </w:t>
+      </w:r>
+      <w:r>
+        <w:rPr>
+          <w:b/>
+        </w:rPr>
+        <w:t>el archivo</w:t>
+      </w:r>
+      <w:r>
+        <w:rPr>
+          <w:b/>
+        </w:rPr>
+        <w:t xml:space="preserve"> a modificar está desactualizado porque no coinciden las revisiones, e indica que se debe </w:t>
+      </w:r>
+      <w:r>
+        <w:rPr>
+          <w:b/>
+        </w:rPr>
+        <w:t>reactualizar</w:t>
+      </w:r>
+      <w:r>
+        <w:rPr>
+          <w:b/>
+        </w:rPr>
+        <w:t xml:space="preserve">. Al pulsar “Aceptar” </w:t>
+      </w:r>
+      <w:r>
+        <w:rPr>
+          <w:b/>
+        </w:rPr>
+        <w:t>pedirá:</w:t>
+      </w:r>
+      <w:r>
+        <w:rPr>
+          <w:b/>
+        </w:rPr>
+        <w:t xml:space="preserve"> que se actualice y se vuelve a intentar la subida; o que no </w:t>
+      </w:r>
+      <w:r>
+        <w:rPr>
+          <w:b/>
+        </w:rPr>
+        <w:t>se actualice</w:t>
+      </w:r>
+      <w:r>
+        <w:rPr>
+          <w:b/>
+        </w:rPr>
+        <w:t xml:space="preserve"> la copia y se cancele. Se pulsa la opción de actualizar y se muestra una ventana en la </w:t>
+      </w:r>
+      <w:r>
+        <w:rPr>
+          <w:b/>
+        </w:rPr>
+        <w:t>que se</w:t>
+      </w:r>
+      <w:r>
+        <w:rPr>
+          <w:b/>
+        </w:rPr>
+        <w:t xml:space="preserve"> indica que se ha actualizado a la versión del repositorio, pero que el archivo está en conflicto.</w:t>
+      </w:r>
+    </w:p>
+    <w:p>
+      <w:pPr>
+        <w:tabs>
+          <w:tab w:val="left" w:pos="2685"/>
+        </w:tabs>
+      </w:pPr>
+      <w:r>
+        <w:t>Como ya tenemos creada la carpeta Trabajo ED2, la eliminaremos y la volveremos a crear.</w:t>
+      </w:r>
+    </w:p>
+    <w:p>
+      <w:pPr>
+        <w:tabs>
+          <w:tab w:val="left" w:pos="2685"/>
+        </w:tabs>
+      </w:pPr>
+      <w:r>
+        <w:t xml:space="preserve">Hacemos el </w:t>
+      </w:r>
+      <w:proofErr w:type="spellStart"/>
+      <w:r>
+        <w:t>checkout</w:t>
+      </w:r>
+      <w:proofErr w:type="spellEnd"/>
+      <w:r>
+        <w:t xml:space="preserve"> en la carpeta nueva.</w:t>
+      </w:r>
+    </w:p>
+    <w:p>
+      <w:pPr>
+        <w:tabs>
+          <w:tab w:val="left" w:pos="2685"/>
+        </w:tabs>
+        <w:jc w:val="center"/>
+      </w:pPr>
+      <w:r>
+        <w:pict>
+          <v:shape id="_x0000_i1062" type="#_x0000_t75" style="width:359.3pt;height:299.55pt">
+            <v:imagedata r:id="rId46" o:title="2021-04-06 14_11_29-Window"/>
+          </v:shape>
+        </w:pict>
+      </w:r>
+    </w:p>
+    <w:p>
+      <w:pPr>
+        <w:tabs>
+          <w:tab w:val="left" w:pos="2685"/>
+        </w:tabs>
+      </w:pPr>
+      <w:r>
+        <w:lastRenderedPageBreak/>
+        <w:pict>
+          <v:shape id="_x0000_i1063" type="#_x0000_t75" style="width:425.2pt;height:262.2pt">
+            <v:imagedata r:id="rId47" o:title="2021-04-06 14_12_34-Window"/>
+          </v:shape>
+        </w:pict>
+      </w:r>
+    </w:p>
+    <w:p>
+      <w:pPr>
+        <w:tabs>
+          <w:tab w:val="left" w:pos="2685"/>
+        </w:tabs>
+      </w:pPr>
+      <w:r>
+        <w:t xml:space="preserve">Y ahora comprobaremos que tanto </w:t>
+      </w:r>
+      <w:proofErr w:type="spellStart"/>
+      <w:r>
+        <w:t>TrabajoED</w:t>
+      </w:r>
+      <w:proofErr w:type="spellEnd"/>
+      <w:r>
+        <w:t xml:space="preserve"> como TrabajoED2 estén en la misma revisión.</w:t>
+      </w:r>
+    </w:p>
+    <w:p>
+      <w:pPr>
+        <w:tabs>
+          <w:tab w:val="left" w:pos="2685"/>
+        </w:tabs>
+      </w:pPr>
+      <w:r>
+        <w:t xml:space="preserve">TrabajoED2 vemos que está en la revisión 7, así que vamos a </w:t>
+      </w:r>
+      <w:proofErr w:type="spellStart"/>
+      <w:r>
+        <w:t>TrabajoED</w:t>
+      </w:r>
+      <w:proofErr w:type="spellEnd"/>
+      <w:r>
+        <w:t xml:space="preserve"> para actualizar y comprobar que también lo esté.</w:t>
+      </w:r>
+    </w:p>
+    <w:p>
+      <w:pPr>
+        <w:tabs>
+          <w:tab w:val="left" w:pos="2685"/>
+        </w:tabs>
+      </w:pPr>
+      <w:r>
+        <w:pict>
+          <v:shape id="_x0000_i1064" type="#_x0000_t75" style="width:424.55pt;height:190.2pt">
+            <v:imagedata r:id="rId48" o:title="2021-04-06 14_13_43-Window"/>
+          </v:shape>
+        </w:pict>
+      </w:r>
+    </w:p>
+    <w:p>
+      <w:pPr>
+        <w:tabs>
+          <w:tab w:val="left" w:pos="2685"/>
+        </w:tabs>
+      </w:pPr>
+    </w:p>
+    <w:p>
+      <w:pPr>
+        <w:tabs>
+          <w:tab w:val="left" w:pos="2685"/>
+        </w:tabs>
+      </w:pPr>
+      <w:r>
+        <w:t>Ya están las dos carpetas en la misma revisión y contienen los mismos archivos.</w:t>
+      </w:r>
+    </w:p>
+    <w:p>
+      <w:pPr>
+        <w:tabs>
+          <w:tab w:val="left" w:pos="2685"/>
+        </w:tabs>
+      </w:pPr>
+      <w:r>
+        <w:t xml:space="preserve">Ahora vamos a simular el conflicto. Para ello, vamos a modificar Archivo2.txt en </w:t>
+      </w:r>
+      <w:proofErr w:type="spellStart"/>
+      <w:r>
+        <w:t>TrabajoED</w:t>
+      </w:r>
+      <w:proofErr w:type="spellEnd"/>
+      <w:r>
+        <w:t xml:space="preserve"> y lo vamos a confirmar.</w:t>
+      </w:r>
+    </w:p>
+    <w:p>
+      <w:pPr>
+        <w:tabs>
+          <w:tab w:val="left" w:pos="2685"/>
+        </w:tabs>
+      </w:pPr>
+      <w:r>
+        <w:lastRenderedPageBreak/>
+        <w:pict>
+          <v:shape id="_x0000_i1067" type="#_x0000_t75" style="width:425.2pt;height:207.15pt">
+            <v:imagedata r:id="rId49" o:title="2021-04-06 14_15_47-Window"/>
+          </v:shape>
+        </w:pict>
+      </w:r>
+    </w:p>
+    <w:p>
+      <w:pPr>
+        <w:tabs>
+          <w:tab w:val="left" w:pos="2685"/>
+        </w:tabs>
+      </w:pPr>
+      <w:r>
+        <w:pict>
+          <v:shape id="_x0000_i1068" type="#_x0000_t75" style="width:425.2pt;height:192.25pt">
+            <v:imagedata r:id="rId50" o:title="2021-04-06 14_16_16-Window"/>
+          </v:shape>
+        </w:pict>
+      </w:r>
+    </w:p>
+    <w:p>
+      <w:pPr>
+        <w:tabs>
+          <w:tab w:val="left" w:pos="2685"/>
+        </w:tabs>
+      </w:pPr>
+      <w:r>
+        <w:t xml:space="preserve">Y con esto tendremos la carpeta </w:t>
+      </w:r>
+      <w:proofErr w:type="spellStart"/>
+      <w:r>
+        <w:t>TrabajoED</w:t>
+      </w:r>
+      <w:proofErr w:type="spellEnd"/>
+      <w:r>
+        <w:t xml:space="preserve"> en la revisión 8, mientras que la otra está en revisión 7.</w:t>
+      </w:r>
+    </w:p>
+    <w:p>
+      <w:pPr>
+        <w:tabs>
+          <w:tab w:val="left" w:pos="2685"/>
+        </w:tabs>
+      </w:pPr>
+      <w:r>
+        <w:t>Ahora vamos a ir a TrabajoED2 y vamos a modificar el mismo archivo, y vamos a intentar confirmarlo.</w:t>
+      </w:r>
+      <w:r>
+        <w:pict>
+          <v:shape id="_x0000_i1070" type="#_x0000_t75" style="width:424.55pt;height:193.6pt">
+            <v:imagedata r:id="rId51" o:title="2021-04-06 14_17_20-Window"/>
+          </v:shape>
+        </w:pict>
+      </w:r>
+    </w:p>
+    <w:p>
+      <w:pPr>
+        <w:tabs>
+          <w:tab w:val="left" w:pos="2685"/>
+        </w:tabs>
+      </w:pPr>
+    </w:p>
+    <w:p>
+      <w:pPr>
+        <w:tabs>
+          <w:tab w:val="left" w:pos="2685"/>
+        </w:tabs>
+        <w:jc w:val="center"/>
+      </w:pPr>
+      <w:r>
+        <w:lastRenderedPageBreak/>
+        <w:pict>
+          <v:shape id="_x0000_i1071" type="#_x0000_t75" style="width:424.55pt;height:190.85pt">
+            <v:imagedata r:id="rId52" o:title="2021-04-06 14_18_08-Window"/>
+          </v:shape>
+        </w:pict>
+      </w:r>
+    </w:p>
+    <w:p>
+      <w:pPr>
+        <w:tabs>
+          <w:tab w:val="left" w:pos="2685"/>
+        </w:tabs>
+      </w:pPr>
+      <w:r>
+        <w:t>Nos dará un error, ya que el archivo en esta segunda carpeta está desactualizado.</w:t>
+      </w:r>
+    </w:p>
+    <w:p>
+      <w:pPr>
+        <w:tabs>
+          <w:tab w:val="left" w:pos="2685"/>
+        </w:tabs>
+        <w:jc w:val="center"/>
+      </w:pPr>
+      <w:r>
+        <w:pict>
+          <v:shape id="_x0000_i1072" type="#_x0000_t75" style="width:424.55pt;height:309.75pt">
+            <v:imagedata r:id="rId53" o:title="2021-04-06 14_18_23-Window"/>
+          </v:shape>
+        </w:pict>
+      </w:r>
+    </w:p>
+    <w:p>
+      <w:r>
+        <w:br w:type="page"/>
+      </w:r>
+    </w:p>
+    <w:p>
+      <w:pPr>
+        <w:tabs>
+          <w:tab w:val="left" w:pos="2685"/>
+        </w:tabs>
+      </w:pPr>
+      <w:r>
+        <w:lastRenderedPageBreak/>
+        <w:t>Ahora nos preguntará si queremos actualizar el trabajo, o cancelar la confirmación</w:t>
+      </w:r>
+      <w:r>
+        <w:t>.</w:t>
+      </w:r>
+    </w:p>
+    <w:p>
+      <w:pPr>
+        <w:tabs>
+          <w:tab w:val="left" w:pos="2685"/>
+        </w:tabs>
+        <w:jc w:val="center"/>
+      </w:pPr>
+      <w:r>
+        <w:rPr>
+          <w:noProof/>
+          <w:lang w:eastAsia="es-ES"/>
+        </w:rPr>
+        <w:drawing>
+          <wp:inline distT="0" distB="0" distL="0" distR="0">
+            <wp:extent cx="5400040" cy="2923831"/>
+            <wp:effectExtent l="0" t="0" r="0" b="0"/>
+            <wp:docPr id="4" name="Imagen 4" descr="C:\Users\David\AppData\Local\Microsoft\Windows\INetCache\Content.Word\2021-04-06 14_19_24-Window.png"/>
+            <wp:cNvGraphicFramePr>
+              <a:graphicFrameLocks xmlns:a="http://schemas.openxmlformats.org/drawingml/2006/main" noChangeAspect="1"/>
+            </wp:cNvGraphicFramePr>
+            <a:graphic xmlns:a="http://schemas.openxmlformats.org/drawingml/2006/main">
+              <a:graphicData uri="http://schemas.openxmlformats.org/drawingml/2006/picture">
+                <pic:pic xmlns:pic="http://schemas.openxmlformats.org/drawingml/2006/picture">
+                  <pic:nvPicPr>
+                    <pic:cNvPr id="0" name="Picture 60" descr="C:\Users\David\AppData\Local\Microsoft\Windows\INetCache\Content.Word\2021-04-06 14_19_24-Window.png"/>
+                    <pic:cNvPicPr>
+                      <a:picLocks noChangeAspect="1" noChangeArrowheads="1"/>
+                    </pic:cNvPicPr>
+                  </pic:nvPicPr>
+                  <pic:blipFill>
+                    <a:blip r:embed="rId54">
+                      <a:extLst>
+                        <a:ext uri="{28A0092B-C50C-407E-A947-70E740481C1C}">
+                          <a14:useLocalDpi xmlns:a14="http://schemas.microsoft.com/office/drawing/2010/main" val="0"/>
+                        </a:ext>
+                      </a:extLst>
+                    </a:blip>
+                    <a:srcRect/>
+                    <a:stretch>
+                      <a:fillRect/>
+                    </a:stretch>
+                  </pic:blipFill>
+                  <pic:spPr bwMode="auto">
+                    <a:xfrm>
+                      <a:off x="0" y="0"/>
+                      <a:ext cx="5400040" cy="2923831"/>
+                    </a:xfrm>
+                    <a:prstGeom prst="rect">
+                      <a:avLst/>
+                    </a:prstGeom>
+                    <a:noFill/>
+                    <a:ln>
+                      <a:noFill/>
+                    </a:ln>
+                  </pic:spPr>
+                </pic:pic>
+              </a:graphicData>
+            </a:graphic>
+          </wp:inline>
+        </w:drawing>
+      </w:r>
+    </w:p>
+    <w:p>
+      <w:pPr>
+        <w:tabs>
+          <w:tab w:val="left" w:pos="2685"/>
+        </w:tabs>
+      </w:pPr>
+    </w:p>
+    <w:p>
+      <w:pPr>
+        <w:tabs>
+          <w:tab w:val="left" w:pos="2685"/>
+        </w:tabs>
+      </w:pPr>
+      <w:r>
+        <w:t>Después nos aparecerá une ventana indicándonos que se ha actualizado pero el archivo sigue en conflicto.</w:t>
+      </w:r>
+    </w:p>
+    <w:p>
+      <w:pPr>
+        <w:tabs>
+          <w:tab w:val="left" w:pos="2685"/>
+        </w:tabs>
+        <w:jc w:val="center"/>
+      </w:pPr>
+      <w:r>
+        <w:pict>
+          <v:shape id="_x0000_i1085" type="#_x0000_t75" style="width:425.2pt;height:201.75pt">
+            <v:imagedata r:id="rId55" o:title="2021-04-06 14_19_56-Window"/>
+          </v:shape>
+        </w:pict>
+      </w:r>
+    </w:p>
+    <w:p>
+      <w:pPr>
+        <w:tabs>
+          <w:tab w:val="left" w:pos="1785"/>
+        </w:tabs>
+      </w:pPr>
+      <w:r>
+        <w:t xml:space="preserve">Nos han aparecido tres versiones del archivo2.txt, una versión nuestra, otra de la revisión 7 (en la que estábamos antes) y otra de la revisión 8 (de la confirmación en la carpeta </w:t>
+      </w:r>
+      <w:proofErr w:type="spellStart"/>
+      <w:r>
+        <w:t>TrabajoED</w:t>
+      </w:r>
+      <w:proofErr w:type="spellEnd"/>
+      <w:r>
+        <w:t>).</w:t>
+      </w:r>
+    </w:p>
+    <w:p>
+      <w:pPr>
+        <w:tabs>
+          <w:tab w:val="left" w:pos="2685"/>
+        </w:tabs>
+      </w:pPr>
+      <w:r>
+        <w:t xml:space="preserve">Para resolver el conflicto, hacemos clic derecho en ese archivo, y dentro de </w:t>
+      </w:r>
+      <w:proofErr w:type="spellStart"/>
+      <w:r>
+        <w:t>TortoiseSVN</w:t>
+      </w:r>
+      <w:proofErr w:type="spellEnd"/>
+      <w:r>
+        <w:t xml:space="preserve"> buscamos Resolver.</w:t>
+      </w:r>
+    </w:p>
+    <w:p>
+      <w:pPr>
+        <w:tabs>
+          <w:tab w:val="left" w:pos="2685"/>
+        </w:tabs>
+        <w:jc w:val="center"/>
+      </w:pPr>
+      <w:r>
+        <w:lastRenderedPageBreak/>
+        <w:pict>
+          <v:shape id="_x0000_i1087" type="#_x0000_t75" style="width:424.55pt;height:320.6pt">
+            <v:imagedata r:id="rId56" o:title="2021-04-06 14_23_24-"/>
+          </v:shape>
+        </w:pict>
+      </w:r>
+    </w:p>
+    <w:p>
+      <w:pPr>
+        <w:tabs>
+          <w:tab w:val="left" w:pos="2685"/>
+        </w:tabs>
+        <w:jc w:val="center"/>
+      </w:pPr>
+      <w:r>
+        <w:t>Nos aparecerá una ventana en la que seleccionaremos el archivo en conflicto y pulsaremos aceptar. Se quedará modificado para la confirmación al repositorio. Esto provocará la pérdida de la primera validación.</w:t>
+      </w:r>
+      <w:r>
+        <w:pict>
+          <v:shape id="_x0000_i1088" type="#_x0000_t75" style="width:424.55pt;height:223.45pt">
+            <v:imagedata r:id="rId57" o:title="2021-04-06 14_25_29-Window"/>
+          </v:shape>
+        </w:pict>
+      </w:r>
+    </w:p>
+    <w:p>
+      <w:r>
+        <w:br w:type="page"/>
+      </w:r>
+    </w:p>
+    <w:p>
+      <w:pPr>
+        <w:tabs>
+          <w:tab w:val="left" w:pos="2685"/>
+        </w:tabs>
+      </w:pPr>
+      <w:r>
+        <w:lastRenderedPageBreak/>
+        <w:t>Confirmamos y nos encontraremos en la revisión 9.</w:t>
+      </w:r>
+    </w:p>
+    <w:p>
+      <w:pPr>
+        <w:tabs>
+          <w:tab w:val="left" w:pos="2685"/>
+        </w:tabs>
+        <w:jc w:val="center"/>
+      </w:pPr>
+      <w:r>
+        <w:pict>
+          <v:shape id="_x0000_i1095" type="#_x0000_t75" style="width:346.4pt;height:184.1pt">
+            <v:imagedata r:id="rId58" o:title="2021-04-06 14_26_54-Window"/>
+          </v:shape>
+        </w:pict>
+      </w:r>
+    </w:p>
+    <w:p>
+      <w:pPr>
+        <w:tabs>
+          <w:tab w:val="left" w:pos="2685"/>
+        </w:tabs>
+      </w:pPr>
+    </w:p>
+    <w:p>
+      <w:pPr>
+        <w:tabs>
+          <w:tab w:val="left" w:pos="2685"/>
+        </w:tabs>
+        <w:jc w:val="center"/>
+      </w:pPr>
+      <w:r>
+        <w:pict>
+          <v:shape id="_x0000_i1096" type="#_x0000_t75" style="width:425.2pt;height:163.7pt">
+            <v:imagedata r:id="rId59" o:title="2021-04-06 14_27_01-Window"/>
+          </v:shape>
+        </w:pict>
+      </w:r>
+    </w:p>
+    <w:p>
+      <w:pPr>
+        <w:tabs>
+          <w:tab w:val="left" w:pos="2685"/>
+        </w:tabs>
+      </w:pPr>
+    </w:p>
+    <w:p>
+      <w:pPr>
+        <w:tabs>
+          <w:tab w:val="left" w:pos="2685"/>
+        </w:tabs>
+        <w:rPr>
+          <w:b/>
+          <w:szCs w:val="30"/>
+        </w:rPr>
+      </w:pPr>
+      <w:r>
+        <w:rPr>
+          <w:b/>
+        </w:rPr>
+        <w:t>Ejercicio 5:</w:t>
+      </w:r>
+      <w:r>
+        <w:rPr>
+          <w:b/>
+          <w:sz w:val="16"/>
+        </w:rPr>
+        <w:t xml:space="preserve"> </w:t>
+      </w:r>
+      <w:r>
+        <w:rPr>
+          <w:b/>
+          <w:szCs w:val="30"/>
+        </w:rPr>
+        <w:t xml:space="preserve">Crea una rama con una carpeta que tengas en el </w:t>
+      </w:r>
+      <w:r>
+        <w:rPr>
+          <w:b/>
+          <w:szCs w:val="30"/>
+        </w:rPr>
+        <w:t>repositorio.</w:t>
+      </w:r>
+      <w:r>
+        <w:rPr>
+          <w:b/>
+          <w:szCs w:val="30"/>
+        </w:rPr>
+        <w:t xml:space="preserve"> Recuerda que antes de crear la </w:t>
+      </w:r>
+      <w:r>
+        <w:rPr>
+          <w:b/>
+          <w:szCs w:val="30"/>
+        </w:rPr>
+        <w:t>rama hay</w:t>
+      </w:r>
+      <w:r>
+        <w:rPr>
+          <w:b/>
+          <w:szCs w:val="30"/>
+        </w:rPr>
+        <w:t xml:space="preserve"> que crear la carpeta dentro de </w:t>
+      </w:r>
+      <w:proofErr w:type="spellStart"/>
+      <w:r>
+        <w:rPr>
+          <w:b/>
+          <w:szCs w:val="30"/>
+        </w:rPr>
+        <w:t>branches</w:t>
+      </w:r>
+      <w:proofErr w:type="spellEnd"/>
+      <w:r>
+        <w:rPr>
+          <w:b/>
+          <w:szCs w:val="30"/>
+        </w:rPr>
+        <w:t xml:space="preserve"> con el mismo nombre desde el navegador de</w:t>
+      </w:r>
+      <w:r>
+        <w:rPr>
+          <w:b/>
+          <w:szCs w:val="30"/>
+        </w:rPr>
+        <w:t xml:space="preserve"> </w:t>
+      </w:r>
+      <w:r>
+        <w:rPr>
+          <w:b/>
+          <w:szCs w:val="30"/>
+        </w:rPr>
+        <w:t>repositorio.</w:t>
+      </w:r>
+      <w:r>
+        <w:rPr>
+          <w:b/>
+          <w:szCs w:val="30"/>
+        </w:rPr>
+        <w:t xml:space="preserve"> </w:t>
+      </w:r>
+      <w:r>
+        <w:rPr>
+          <w:b/>
+          <w:szCs w:val="30"/>
+        </w:rPr>
+        <w:t xml:space="preserve">Al crear la </w:t>
+      </w:r>
+      <w:r>
+        <w:rPr>
+          <w:b/>
+          <w:szCs w:val="30"/>
+        </w:rPr>
+        <w:t>rama,</w:t>
+      </w:r>
+      <w:r>
+        <w:rPr>
+          <w:b/>
+          <w:szCs w:val="30"/>
+        </w:rPr>
+        <w:t xml:space="preserve"> en “Ruta / Destino </w:t>
+      </w:r>
+      <w:r>
+        <w:rPr>
+          <w:b/>
+          <w:szCs w:val="30"/>
+        </w:rPr>
+        <w:t>“indica</w:t>
+      </w:r>
+      <w:r>
+        <w:rPr>
+          <w:b/>
+          <w:szCs w:val="30"/>
+        </w:rPr>
+        <w:t xml:space="preserve"> la carpeta creada del repositorio y añade el nombre dela </w:t>
+      </w:r>
+      <w:r>
+        <w:rPr>
+          <w:b/>
+          <w:szCs w:val="30"/>
+        </w:rPr>
+        <w:t>rama,</w:t>
+      </w:r>
+      <w:r>
+        <w:rPr>
+          <w:b/>
+          <w:szCs w:val="30"/>
+        </w:rPr>
+        <w:t xml:space="preserve"> (llámalo RAMA1</w:t>
+      </w:r>
+      <w:r>
+        <w:rPr>
+          <w:b/>
+          <w:szCs w:val="30"/>
+        </w:rPr>
+        <w:t>).</w:t>
+      </w:r>
+      <w:r>
+        <w:rPr>
+          <w:b/>
+          <w:szCs w:val="30"/>
+        </w:rPr>
+        <w:t xml:space="preserve"> Añade un </w:t>
+      </w:r>
+      <w:r>
+        <w:rPr>
+          <w:b/>
+          <w:szCs w:val="30"/>
+        </w:rPr>
+        <w:t xml:space="preserve">comentario. </w:t>
+      </w:r>
+      <w:r>
+        <w:rPr>
+          <w:b/>
+          <w:szCs w:val="30"/>
+        </w:rPr>
+        <w:t>Crea una copia de trabajo en el disco de la rama para realizar m</w:t>
+      </w:r>
+      <w:r>
+        <w:rPr>
+          <w:b/>
+          <w:szCs w:val="30"/>
+        </w:rPr>
+        <w:t>odificaciones (</w:t>
+      </w:r>
+      <w:r>
+        <w:rPr>
+          <w:b/>
+          <w:szCs w:val="30"/>
+        </w:rPr>
+        <w:t>menú Obtener</w:t>
+      </w:r>
+      <w:r>
+        <w:rPr>
+          <w:b/>
+          <w:szCs w:val="30"/>
+        </w:rPr>
+        <w:t>), añade</w:t>
+      </w:r>
+      <w:r>
+        <w:rPr>
+          <w:b/>
+          <w:szCs w:val="30"/>
+        </w:rPr>
+        <w:t xml:space="preserve"> algún archivo y modifica algún documento. Co</w:t>
+      </w:r>
+      <w:r>
+        <w:rPr>
+          <w:b/>
+          <w:szCs w:val="30"/>
+        </w:rPr>
+        <w:t>nfirma los cambios en la rama (</w:t>
+      </w:r>
+      <w:proofErr w:type="spellStart"/>
+      <w:r>
+        <w:rPr>
+          <w:b/>
+          <w:szCs w:val="30"/>
+        </w:rPr>
+        <w:t>menúConfirmar</w:t>
+      </w:r>
+      <w:proofErr w:type="spellEnd"/>
+      <w:r>
+        <w:rPr>
+          <w:b/>
+          <w:szCs w:val="30"/>
+        </w:rPr>
+        <w:t>) y añade un comentario.</w:t>
+      </w:r>
+    </w:p>
+    <w:p>
+      <w:pPr>
+        <w:tabs>
+          <w:tab w:val="left" w:pos="2685"/>
+        </w:tabs>
+      </w:pPr>
+      <w:r>
+        <w:t>Crearemos una rama con la carpeta TrabajoED2. Para ello, desde el navegador vamos a crear una carpeta con el mismo nombre en “</w:t>
+      </w:r>
+      <w:proofErr w:type="spellStart"/>
+      <w:r>
+        <w:t>branches</w:t>
+      </w:r>
+      <w:proofErr w:type="spellEnd"/>
+      <w:r>
+        <w:t>”.</w:t>
+      </w:r>
+      <w:r>
+        <w:t xml:space="preserve"> Sin embargo, la ventana que aparece en el </w:t>
+      </w:r>
+      <w:proofErr w:type="spellStart"/>
+      <w:r>
+        <w:t>pdf</w:t>
+      </w:r>
+      <w:proofErr w:type="spellEnd"/>
+      <w:r>
+        <w:t xml:space="preserve"> del tema 4.1, no aparece al crear una carpeta, aparece la siguiente:</w:t>
+      </w:r>
+    </w:p>
+    <w:p>
+      <w:pPr>
+        <w:tabs>
+          <w:tab w:val="left" w:pos="2685"/>
+        </w:tabs>
+      </w:pPr>
+      <w:r>
+        <w:lastRenderedPageBreak/>
+        <w:pict>
+          <v:shape id="_x0000_i1102" type="#_x0000_t75" style="width:425.2pt;height:288.7pt">
+            <v:imagedata r:id="rId60" o:title="2021-04-06 14_38_23-Window"/>
+          </v:shape>
+        </w:pict>
+      </w:r>
+    </w:p>
+    <w:p>
+      <w:pPr>
+        <w:tabs>
+          <w:tab w:val="left" w:pos="2685"/>
+        </w:tabs>
+        <w:jc w:val="center"/>
+      </w:pPr>
+    </w:p>
+    <w:p>
+      <w:pPr>
+        <w:tabs>
+          <w:tab w:val="left" w:pos="2685"/>
+        </w:tabs>
+      </w:pPr>
+    </w:p>
+    <w:p>
+      <w:pPr>
+        <w:tabs>
+          <w:tab w:val="left" w:pos="2685"/>
+        </w:tabs>
+        <w:jc w:val="center"/>
+      </w:pPr>
+    </w:p>
+    <w:p>
+      <w:pPr>
+        <w:tabs>
+          <w:tab w:val="left" w:pos="2685"/>
+        </w:tabs>
+        <w:jc w:val="center"/>
+      </w:pPr>
+    </w:p>
+    <w:p>
+      <w:pPr>
+        <w:tabs>
+          <w:tab w:val="left" w:pos="2685"/>
+        </w:tabs>
+      </w:pPr>
+      <w:r>
+        <w:t>Por lo que, en vez de crear una carpeta, seleccionaré la opción Añadir carpeta.</w:t>
+      </w:r>
+    </w:p>
+    <w:p>
+      <w:pPr>
+        <w:tabs>
+          <w:tab w:val="left" w:pos="2685"/>
+        </w:tabs>
+        <w:jc w:val="center"/>
+      </w:pPr>
+      <w:r>
+        <w:pict>
+          <v:shape id="_x0000_i1103" type="#_x0000_t75" style="width:271pt;height:208.55pt">
+            <v:imagedata r:id="rId61" o:title="2021-04-06 14_38_58-Window"/>
+          </v:shape>
+        </w:pict>
+      </w:r>
+    </w:p>
+    <w:p>
+      <w:pPr>
+        <w:tabs>
+          <w:tab w:val="left" w:pos="2685"/>
+        </w:tabs>
+      </w:pPr>
+      <w:r>
+        <w:lastRenderedPageBreak/>
+        <w:pict>
+          <v:shape id="_x0000_i1110" type="#_x0000_t75" style="width:425.2pt;height:173.9pt">
+            <v:imagedata r:id="rId62" o:title="2021-04-06 14_39_23-Window"/>
+          </v:shape>
+        </w:pict>
+      </w:r>
+    </w:p>
+    <w:p>
+      <w:pPr>
+        <w:tabs>
+          <w:tab w:val="left" w:pos="2685"/>
+        </w:tabs>
+      </w:pPr>
+    </w:p>
+    <w:p>
+      <w:pPr>
+        <w:tabs>
+          <w:tab w:val="left" w:pos="2685"/>
+        </w:tabs>
+      </w:pPr>
+      <w:r>
+        <w:pict>
+          <v:shape id="_x0000_i1111" type="#_x0000_t75" style="width:419.75pt;height:141.3pt">
+            <v:imagedata r:id="rId63" o:title="2021-04-06 14_39_43-Window"/>
+          </v:shape>
+        </w:pict>
+      </w:r>
+    </w:p>
+    <w:p>
+      <w:r>
+        <w:br w:type="page"/>
+      </w:r>
+    </w:p>
+    <w:p>
+      <w:pPr>
+        <w:tabs>
+          <w:tab w:val="left" w:pos="2685"/>
+        </w:tabs>
+      </w:pPr>
+    </w:p>
+    <w:p>
+      <w:pPr>
+        <w:tabs>
+          <w:tab w:val="left" w:pos="2685"/>
+        </w:tabs>
+      </w:pPr>
+      <w:r>
+        <w:t>Ahora crearemos una copia de la rama en otra carpeta, y en ella realizaremos cambios y los confirmaremos.</w:t>
+      </w:r>
+    </w:p>
+    <w:p>
+      <w:pPr>
+        <w:tabs>
+          <w:tab w:val="left" w:pos="2685"/>
+        </w:tabs>
+        <w:jc w:val="center"/>
+      </w:pPr>
+      <w:r>
+        <w:pict>
+          <v:shape id="_x0000_i1112" type="#_x0000_t75" style="width:325.35pt;height:228.25pt">
+            <v:imagedata r:id="rId64" o:title="2021-04-06 14_41_50-Window"/>
+          </v:shape>
+        </w:pict>
+      </w:r>
+    </w:p>
+    <w:p>
+      <w:pPr>
+        <w:tabs>
+          <w:tab w:val="left" w:pos="2685"/>
+        </w:tabs>
+      </w:pPr>
+    </w:p>
+    <w:p>
+      <w:pPr>
+        <w:tabs>
+          <w:tab w:val="left" w:pos="2685"/>
+        </w:tabs>
+        <w:jc w:val="center"/>
+      </w:pPr>
+      <w:r>
+        <w:pict>
+          <v:shape id="_x0000_i1114" type="#_x0000_t75" style="width:378.35pt;height:129.05pt">
+            <v:imagedata r:id="rId65" o:title="2021-04-06 14_42_02-Window"/>
+          </v:shape>
+        </w:pict>
+      </w:r>
+    </w:p>
+    <w:p>
+      <w:pPr>
+        <w:tabs>
+          <w:tab w:val="left" w:pos="2685"/>
+        </w:tabs>
+      </w:pPr>
+    </w:p>
+    <w:p>
+      <w:pPr>
+        <w:tabs>
+          <w:tab w:val="left" w:pos="2685"/>
+        </w:tabs>
+        <w:jc w:val="center"/>
+      </w:pPr>
+      <w:r>
+        <w:pict>
+          <v:shape id="_x0000_i1115" type="#_x0000_t75" style="width:373.6pt;height:161.65pt">
+            <v:imagedata r:id="rId66" o:title="2021-04-06 14_42_12-Window"/>
+          </v:shape>
+        </w:pict>
+      </w:r>
+    </w:p>
+    <w:p>
+      <w:pPr>
+        <w:tabs>
+          <w:tab w:val="left" w:pos="2685"/>
+        </w:tabs>
+        <w:jc w:val="center"/>
+      </w:pPr>
+    </w:p>
+    <w:p>
+      <w:pPr>
+        <w:tabs>
+          <w:tab w:val="left" w:pos="2685"/>
+        </w:tabs>
+        <w:jc w:val="center"/>
+      </w:pPr>
+    </w:p>
+    <w:p>
+      <w:pPr>
+        <w:tabs>
+          <w:tab w:val="left" w:pos="2685"/>
+        </w:tabs>
+      </w:pPr>
+      <w:r>
+        <w:lastRenderedPageBreak/>
+        <w:t>Así se ve el repositorio.</w:t>
+      </w:r>
+      <w:r>
+        <w:pict>
+          <v:shape id="_x0000_i1124" type="#_x0000_t75" style="width:424.55pt;height:139.25pt">
+            <v:imagedata r:id="rId67" o:title="2021-04-06 14_43_50-Window"/>
+          </v:shape>
+        </w:pict>
+      </w:r>
+    </w:p>
+    <w:p>
+      <w:pPr>
+        <w:tabs>
+          <w:tab w:val="left" w:pos="2685"/>
+        </w:tabs>
+      </w:pPr>
+    </w:p>
+    <w:p>
+      <w:pPr>
+        <w:tabs>
+          <w:tab w:val="left" w:pos="2685"/>
+        </w:tabs>
+      </w:pPr>
+    </w:p>
+    <w:p>
+      <w:pPr>
+        <w:tabs>
+          <w:tab w:val="left" w:pos="2685"/>
+        </w:tabs>
+        <w:rPr>
+          <w:b/>
+        </w:rPr>
+      </w:pPr>
+      <w:r>
+        <w:rPr>
+          <w:b/>
+        </w:rPr>
+        <w:t>Ejercicio 6</w:t>
+      </w:r>
+      <w:r>
+        <w:rPr>
+          <w:b/>
+        </w:rPr>
+        <w:t xml:space="preserve">: </w:t>
+      </w:r>
+      <w:r>
+        <w:rPr>
+          <w:b/>
+        </w:rPr>
+        <w:t xml:space="preserve">Antes de fusionar actualiza la carpeta de trabajo con la versión del repositorio. Se supone que </w:t>
+      </w:r>
+      <w:r>
+        <w:rPr>
+          <w:b/>
+        </w:rPr>
+        <w:t>las revisiones</w:t>
+      </w:r>
+      <w:r>
+        <w:rPr>
+          <w:b/>
+        </w:rPr>
+        <w:t xml:space="preserve"> de trunk son anteriores a las de la </w:t>
+      </w:r>
+      <w:r>
+        <w:rPr>
+          <w:b/>
+        </w:rPr>
+        <w:t>rama. Fusionar</w:t>
+      </w:r>
+      <w:r>
+        <w:rPr>
+          <w:b/>
+        </w:rPr>
+        <w:t xml:space="preserve"> la rama creada en el ejercicio 5 con la opción “Fusionar un rango de revisiones</w:t>
+      </w:r>
+      <w:r>
+        <w:rPr>
+          <w:b/>
+        </w:rPr>
+        <w:t>”.</w:t>
+      </w:r>
+      <w:r>
+        <w:rPr>
+          <w:b/>
+        </w:rPr>
+        <w:t xml:space="preserve"> Sigue </w:t>
+      </w:r>
+      <w:r>
+        <w:rPr>
+          <w:b/>
+        </w:rPr>
+        <w:t>el asistente</w:t>
+      </w:r>
+      <w:r>
+        <w:rPr>
+          <w:b/>
+        </w:rPr>
+        <w:t xml:space="preserve"> y antes de aceptar la fusión pulsa el botón “Probar fusión” para comprobar </w:t>
+      </w:r>
+      <w:r>
+        <w:rPr>
+          <w:b/>
+        </w:rPr>
+        <w:t>posibles conflictos.</w:t>
+      </w:r>
+      <w:r>
+        <w:rPr>
+          <w:b/>
+        </w:rPr>
+        <w:t xml:space="preserve"> Si ocurren conflictos en algún archivo marca la opción de posponer la resolución para</w:t>
+      </w:r>
+      <w:r>
+        <w:rPr>
+          <w:b/>
+        </w:rPr>
+        <w:t xml:space="preserve"> </w:t>
+      </w:r>
+      <w:r>
+        <w:rPr>
+          <w:b/>
+        </w:rPr>
+        <w:t xml:space="preserve">los archivos en </w:t>
+      </w:r>
+      <w:r>
+        <w:rPr>
+          <w:b/>
+        </w:rPr>
+        <w:t>conflictos. Confirma</w:t>
+      </w:r>
+      <w:r>
+        <w:rPr>
+          <w:b/>
+        </w:rPr>
+        <w:t xml:space="preserve"> los cambios en el repositorio añadiendo comentarios (incluye tu nombre en </w:t>
+      </w:r>
+      <w:r>
+        <w:rPr>
+          <w:b/>
+        </w:rPr>
+        <w:t>el comentario). Realiza</w:t>
+      </w:r>
+      <w:r>
+        <w:rPr>
+          <w:b/>
+        </w:rPr>
+        <w:t xml:space="preserve"> más cambios sobre la rama, añadiendo un archivo, modificando otro y eliminando </w:t>
+      </w:r>
+      <w:r>
+        <w:rPr>
+          <w:b/>
+        </w:rPr>
+        <w:t>otro. Confirma</w:t>
+      </w:r>
+      <w:r>
+        <w:rPr>
+          <w:b/>
+        </w:rPr>
+        <w:t xml:space="preserve"> los cambios de la rama en el </w:t>
+      </w:r>
+      <w:r>
+        <w:rPr>
+          <w:b/>
+        </w:rPr>
+        <w:t>repositorio,</w:t>
+      </w:r>
+      <w:r>
+        <w:rPr>
+          <w:b/>
+        </w:rPr>
+        <w:t xml:space="preserve"> añadiendo un comentario (incluye tu nombre </w:t>
+      </w:r>
+      <w:r>
+        <w:rPr>
+          <w:b/>
+        </w:rPr>
+        <w:t>en el</w:t>
+      </w:r>
+      <w:r>
+        <w:rPr>
+          <w:b/>
+        </w:rPr>
+        <w:t xml:space="preserve"> comentario</w:t>
+      </w:r>
+      <w:r>
+        <w:rPr>
+          <w:b/>
+        </w:rPr>
+        <w:t>). Realiza</w:t>
+      </w:r>
+      <w:r>
+        <w:rPr>
+          <w:b/>
+        </w:rPr>
+        <w:t xml:space="preserve"> la fusión con la opción “Fusionar dos árboles diferentes”, desde la revisión que se </w:t>
+      </w:r>
+      <w:r>
+        <w:rPr>
+          <w:b/>
+        </w:rPr>
+        <w:t>encuentran</w:t>
+      </w:r>
+      <w:r>
+        <w:rPr>
+          <w:b/>
+        </w:rPr>
+        <w:t xml:space="preserve"> trunk hasta la revisión de la </w:t>
+      </w:r>
+      <w:r>
+        <w:rPr>
+          <w:b/>
+        </w:rPr>
+        <w:t>rama. Confirma</w:t>
+      </w:r>
+      <w:r>
+        <w:rPr>
+          <w:b/>
+        </w:rPr>
+        <w:t xml:space="preserve"> los cambios añadiendo comentarios (incluye tu nombre en el comentario)</w:t>
+      </w:r>
+      <w:r>
+        <w:rPr>
+          <w:b/>
+        </w:rPr>
+        <w:t>.</w:t>
+      </w:r>
+    </w:p>
+    <w:p>
+      <w:pPr>
+        <w:tabs>
+          <w:tab w:val="left" w:pos="2685"/>
+        </w:tabs>
+      </w:pPr>
+      <w:r>
+        <w:t xml:space="preserve">Consideramos la copia de trabajo asociada a trunk la carpeta </w:t>
+      </w:r>
+      <w:proofErr w:type="spellStart"/>
+      <w:r>
+        <w:t>TrabajoED</w:t>
+      </w:r>
+      <w:proofErr w:type="spellEnd"/>
+      <w:r>
+        <w:t>.</w:t>
+      </w:r>
+    </w:p>
+    <w:p>
+      <w:pPr>
+        <w:tabs>
+          <w:tab w:val="left" w:pos="2685"/>
+        </w:tabs>
+      </w:pPr>
+      <w:r>
+        <w:t>Abriremos la carpeta TrabajoED2 (la carpeta sobre la que se creó la rama), abriremos el menú y seleccionaremos fusionar, y a fusionar un rango de revisiones.</w:t>
+      </w:r>
+    </w:p>
+    <w:p>
+      <w:pPr>
+        <w:tabs>
+          <w:tab w:val="left" w:pos="2685"/>
+        </w:tabs>
+      </w:pPr>
+      <w:r>
+        <w:pict>
+          <v:shape id="_x0000_i1125" type="#_x0000_t75" style="width:424.55pt;height:158.95pt">
+            <v:imagedata r:id="rId68" o:title="2021-04-06 14_48_14-Window"/>
+          </v:shape>
+        </w:pict>
+      </w:r>
+    </w:p>
+    <w:p>
+      <w:pPr>
+        <w:tabs>
+          <w:tab w:val="left" w:pos="2685"/>
+        </w:tabs>
+      </w:pPr>
+    </w:p>
+    <w:p>
+      <w:pPr>
+        <w:tabs>
+          <w:tab w:val="left" w:pos="2685"/>
+        </w:tabs>
+      </w:pPr>
+      <w:r>
+        <w:lastRenderedPageBreak/>
+        <w:pict>
+          <v:shape id="_x0000_i1128" type="#_x0000_t75" style="width:424.55pt;height:165.05pt">
+            <v:imagedata r:id="rId69" o:title="2021-04-06 14_48_47-Window"/>
+          </v:shape>
+        </w:pict>
+      </w:r>
+    </w:p>
+    <w:p>
+      <w:pPr>
+        <w:tabs>
+          <w:tab w:val="left" w:pos="2685"/>
+        </w:tabs>
+      </w:pPr>
+    </w:p>
+    <w:p>
+      <w:pPr>
+        <w:tabs>
+          <w:tab w:val="left" w:pos="2685"/>
+        </w:tabs>
+      </w:pPr>
+      <w:r>
+        <w:t>Siguiendo el asistente seleccionamos la carpeta de la rama y un rango de revisiones</w:t>
+      </w:r>
+      <w:r>
+        <w:t>:</w:t>
+      </w:r>
+    </w:p>
+    <w:p>
+      <w:pPr>
+        <w:tabs>
+          <w:tab w:val="left" w:pos="2685"/>
+        </w:tabs>
+      </w:pPr>
+      <w:r>
+        <w:pict>
+          <v:shape id="_x0000_i1129" type="#_x0000_t75" style="width:425.2pt;height:372.25pt">
+            <v:imagedata r:id="rId70" o:title="2021-04-06 14_49_25-Window"/>
+          </v:shape>
+        </w:pict>
+      </w:r>
+    </w:p>
+    <w:p>
+      <w:pPr>
+        <w:tabs>
+          <w:tab w:val="left" w:pos="2685"/>
+        </w:tabs>
+      </w:pPr>
+    </w:p>
+    <w:p>
+      <w:pPr>
+        <w:tabs>
+          <w:tab w:val="left" w:pos="2685"/>
+        </w:tabs>
+      </w:pPr>
+      <w:r>
+        <w:t>Probamos la fusión como se nos pide y no nos da ningún conflicto.</w:t>
+      </w:r>
+    </w:p>
+    <w:p>
+      <w:pPr>
+        <w:tabs>
+          <w:tab w:val="left" w:pos="2685"/>
+        </w:tabs>
+      </w:pPr>
+      <w:r>
+        <w:lastRenderedPageBreak/>
+        <w:pict>
+          <v:shape id="_x0000_i1130" type="#_x0000_t75" style="width:425.2pt;height:295.45pt">
+            <v:imagedata r:id="rId71" o:title="2021-04-06 14_51_24-Window"/>
+          </v:shape>
+        </w:pict>
+      </w:r>
+    </w:p>
+    <w:p>
+      <w:pPr>
+        <w:tabs>
+          <w:tab w:val="left" w:pos="2685"/>
+        </w:tabs>
+      </w:pPr>
+      <w:r>
+        <w:t>Le damos a fusionar, y con esto ya estarían fusionadas la rama y la copia de trabajo.</w:t>
+      </w:r>
+      <w:r>
+        <w:t xml:space="preserve"> Confirmamos los cambios con un mensaje.</w:t>
+      </w:r>
+    </w:p>
+    <w:p>
+      <w:pPr>
+        <w:tabs>
+          <w:tab w:val="left" w:pos="2685"/>
+        </w:tabs>
+      </w:pPr>
+      <w:r>
+        <w:pict>
+          <v:shape id="_x0000_i1131" type="#_x0000_t75" style="width:424.55pt;height:135.15pt">
+            <v:imagedata r:id="rId72" o:title="2021-04-06 14_52_52-Window"/>
+          </v:shape>
+        </w:pict>
+      </w:r>
+    </w:p>
+    <w:p>
+      <w:pPr>
+        <w:tabs>
+          <w:tab w:val="left" w:pos="2685"/>
+        </w:tabs>
+      </w:pPr>
+      <w:r>
+        <w:lastRenderedPageBreak/>
+        <w:t>Para realizar la fusión con la opción “Fusionar dos árboles diferentes”, volveremos a dar clic derecho en la carpeta para seleccionar “Fusionar”.</w:t>
+      </w:r>
+      <w:r>
+        <w:pict>
+          <v:shape id="_x0000_i1132" type="#_x0000_t75" style="width:424.55pt;height:195.6pt">
+            <v:imagedata r:id="rId73" o:title="2021-04-06 14_55_05-Window"/>
+          </v:shape>
+        </w:pict>
+      </w:r>
+    </w:p>
+    <w:p>
+      <w:pPr>
+        <w:tabs>
+          <w:tab w:val="left" w:pos="2685"/>
+        </w:tabs>
+      </w:pPr>
+    </w:p>
+    <w:p>
+      <w:pPr>
+        <w:tabs>
+          <w:tab w:val="left" w:pos="2685"/>
+        </w:tabs>
+      </w:pPr>
+      <w:r>
+        <w:t>Seleccionamos en la primera URL la carpeta trunk, y en la segunda la carpeta de la rama.</w:t>
+      </w:r>
+      <w:r>
+        <w:pict>
+          <v:shape id="_x0000_i1133" type="#_x0000_t75" style="width:425.2pt;height:213.3pt">
+            <v:imagedata r:id="rId74" o:title="2021-04-06 14_55_29-Window"/>
+          </v:shape>
+        </w:pict>
+      </w:r>
+    </w:p>
+    <w:p>
+      <w:pPr>
+        <w:tabs>
+          <w:tab w:val="left" w:pos="2685"/>
+        </w:tabs>
+      </w:pPr>
+      <w:r>
+        <w:t>Fusionamos:</w:t>
+      </w:r>
+      <w:r>
+        <w:pict>
+          <v:shape id="_x0000_i1134" type="#_x0000_t75" style="width:425.2pt;height:188.15pt">
+            <v:imagedata r:id="rId75" o:title="2021-04-06 14_56_14-Window"/>
+          </v:shape>
+        </w:pict>
+      </w:r>
+    </w:p>
+    <w:p>
+      <w:pPr>
+        <w:tabs>
+          <w:tab w:val="left" w:pos="2685"/>
+        </w:tabs>
+      </w:pPr>
+      <w:r>
+        <w:lastRenderedPageBreak/>
+        <w:t>Y confirmamos.</w:t>
+      </w:r>
+    </w:p>
+    <w:p>
+      <w:pPr>
+        <w:tabs>
+          <w:tab w:val="left" w:pos="2685"/>
+        </w:tabs>
+      </w:pPr>
+      <w:r>
+        <w:pict>
+          <v:shape id="_x0000_i1135" type="#_x0000_t75" style="width:425.2pt;height:268.3pt">
+            <v:imagedata r:id="rId76" o:title="2021-04-06 14_57_02-Window"/>
+          </v:shape>
+        </w:pict>
+      </w:r>
     </w:p>
     <w:sectPr>
+      <w:headerReference w:type="default" r:id="rId77"/>
+      <w:footerReference w:type="default" r:id="rId78"/>
       <w:pgSz w:w="11906" w:h="16838"/>
       <w:pgMar w:top="1417" w:right="1701" w:bottom="1417" w:left="1701" w:header="708" w:footer="708" w:gutter="0"/>
       <w:cols w:space="708"/>
@@ -1337,6 +2838,111 @@
     </w:sectPr>
   </w:body>
 </w:document>
+</file>
+
+<file path=word/endnotes.xml><?xml version="1.0" encoding="utf-8"?>
+<w:endnotes xmlns:wpc="http://schemas.microsoft.com/office/word/2010/wordprocessingCanvas" xmlns:cx="http://schemas.microsoft.com/office/drawing/2014/chartex" xmlns:mc="http://schemas.openxmlformats.org/markup-compatibility/2006" xmlns:o="urn:schemas-microsoft-com:office:office" xmlns:r="http://schemas.openxmlformats.org/officeDocument/2006/relationships" xmlns:m="http://schemas.openxmlformats.org/officeDocument/2006/math" xmlns:v="urn:schemas-microsoft-com:vml" xmlns:wp14="http://schemas.microsoft.com/office/word/2010/wordprocessingDrawing" xmlns:wp="http://schemas.openxmlformats.org/drawingml/2006/wordprocessingDrawing" xmlns:w10="urn:schemas-microsoft-com:office:word" xmlns:w="http://schemas.openxmlformats.org/wordprocessingml/2006/main" xmlns:w14="http://schemas.microsoft.com/office/word/2010/wordml" xmlns:w15="http://schemas.microsoft.com/office/word/2012/wordml" xmlns:w16se="http://schemas.microsoft.com/office/word/2015/wordml/symex" xmlns:wpg="http://schemas.microsoft.com/office/word/2010/wordprocessingGroup" xmlns:wpi="http://schemas.microsoft.com/office/word/2010/wordprocessingInk" xmlns:wne="http://schemas.microsoft.com/office/word/2006/wordml" xmlns:wps="http://schemas.microsoft.com/office/word/2010/wordprocessingShape" mc:Ignorable="w14 w15 w16se wp14">
+  <w:endnote w:type="separator" w:id="-1">
+    <w:p>
+      <w:pPr>
+        <w:spacing w:after="0" w:line="240" w:lineRule="auto"/>
+      </w:pPr>
+      <w:r>
+        <w:separator/>
+      </w:r>
+    </w:p>
+  </w:endnote>
+  <w:endnote w:type="continuationSeparator" w:id="0">
+    <w:p>
+      <w:pPr>
+        <w:spacing w:after="0" w:line="240" w:lineRule="auto"/>
+      </w:pPr>
+      <w:r>
+        <w:continuationSeparator/>
+      </w:r>
+    </w:p>
+  </w:endnote>
+</w:endnotes>
+</file>
+
+<file path=word/footer1.xml><?xml version="1.0" encoding="utf-8"?>
+<w:ftr xmlns:wpc="http://schemas.microsoft.com/office/word/2010/wordprocessingCanvas" xmlns:cx="http://schemas.microsoft.com/office/drawing/2014/chartex" xmlns:mc="http://schemas.openxmlformats.org/markup-compatibility/2006" xmlns:o="urn:schemas-microsoft-com:office:office" xmlns:r="http://schemas.openxmlformats.org/officeDocument/2006/relationships" xmlns:m="http://schemas.openxmlformats.org/officeDocument/2006/math" xmlns:v="urn:schemas-microsoft-com:vml" xmlns:wp14="http://schemas.microsoft.com/office/word/2010/wordprocessingDrawing" xmlns:wp="http://schemas.openxmlformats.org/drawingml/2006/wordprocessingDrawing" xmlns:w10="urn:schemas-microsoft-com:office:word" xmlns:w="http://schemas.openxmlformats.org/wordprocessingml/2006/main" xmlns:w14="http://schemas.microsoft.com/office/word/2010/wordml" xmlns:w15="http://schemas.microsoft.com/office/word/2012/wordml" xmlns:w16se="http://schemas.microsoft.com/office/word/2015/wordml/symex" xmlns:wpg="http://schemas.microsoft.com/office/word/2010/wordprocessingGroup" xmlns:wpi="http://schemas.microsoft.com/office/word/2010/wordprocessingInk" xmlns:wne="http://schemas.microsoft.com/office/word/2006/wordml" xmlns:wps="http://schemas.microsoft.com/office/word/2010/wordprocessingShape" mc:Ignorable="w14 w15 w16se wp14">
+  <w:p>
+    <w:pPr>
+      <w:pStyle w:val="Piedepgina"/>
+    </w:pPr>
+    <w:r>
+      <w:tab/>
+    </w:r>
+    <w:r>
+      <w:tab/>
+    </w:r>
+    <w:r>
+      <w:fldChar w:fldCharType="begin"/>
+    </w:r>
+    <w:r>
+      <w:instrText>PAGE   \* MERGEFORMAT</w:instrText>
+    </w:r>
+    <w:r>
+      <w:fldChar w:fldCharType="separate"/>
+    </w:r>
+    <w:r>
+      <w:rPr>
+        <w:noProof/>
+      </w:rPr>
+      <w:t>21</w:t>
+    </w:r>
+    <w:r>
+      <w:fldChar w:fldCharType="end"/>
+    </w:r>
+  </w:p>
+</w:ftr>
+</file>
+
+<file path=word/footnotes.xml><?xml version="1.0" encoding="utf-8"?>
+<w:footnotes xmlns:wpc="http://schemas.microsoft.com/office/word/2010/wordprocessingCanvas" xmlns:cx="http://schemas.microsoft.com/office/drawing/2014/chartex" xmlns:mc="http://schemas.openxmlformats.org/markup-compatibility/2006" xmlns:o="urn:schemas-microsoft-com:office:office" xmlns:r="http://schemas.openxmlformats.org/officeDocument/2006/relationships" xmlns:m="http://schemas.openxmlformats.org/officeDocument/2006/math" xmlns:v="urn:schemas-microsoft-com:vml" xmlns:wp14="http://schemas.microsoft.com/office/word/2010/wordprocessingDrawing" xmlns:wp="http://schemas.openxmlformats.org/drawingml/2006/wordprocessingDrawing" xmlns:w10="urn:schemas-microsoft-com:office:word" xmlns:w="http://schemas.openxmlformats.org/wordprocessingml/2006/main" xmlns:w14="http://schemas.microsoft.com/office/word/2010/wordml" xmlns:w15="http://schemas.microsoft.com/office/word/2012/wordml" xmlns:w16se="http://schemas.microsoft.com/office/word/2015/wordml/symex" xmlns:wpg="http://schemas.microsoft.com/office/word/2010/wordprocessingGroup" xmlns:wpi="http://schemas.microsoft.com/office/word/2010/wordprocessingInk" xmlns:wne="http://schemas.microsoft.com/office/word/2006/wordml" xmlns:wps="http://schemas.microsoft.com/office/word/2010/wordprocessingShape" mc:Ignorable="w14 w15 w16se wp14">
+  <w:footnote w:type="separator" w:id="-1">
+    <w:p>
+      <w:pPr>
+        <w:spacing w:after="0" w:line="240" w:lineRule="auto"/>
+      </w:pPr>
+      <w:r>
+        <w:separator/>
+      </w:r>
+    </w:p>
+  </w:footnote>
+  <w:footnote w:type="continuationSeparator" w:id="0">
+    <w:p>
+      <w:pPr>
+        <w:spacing w:after="0" w:line="240" w:lineRule="auto"/>
+      </w:pPr>
+      <w:r>
+        <w:continuationSeparator/>
+      </w:r>
+    </w:p>
+  </w:footnote>
+</w:footnotes>
+</file>
+
+<file path=word/header1.xml><?xml version="1.0" encoding="utf-8"?>
+<w:hdr xmlns:wpc="http://schemas.microsoft.com/office/word/2010/wordprocessingCanvas" xmlns:cx="http://schemas.microsoft.com/office/drawing/2014/chartex" xmlns:mc="http://schemas.openxmlformats.org/markup-compatibility/2006" xmlns:o="urn:schemas-microsoft-com:office:office" xmlns:r="http://schemas.openxmlformats.org/officeDocument/2006/relationships" xmlns:m="http://schemas.openxmlformats.org/officeDocument/2006/math" xmlns:v="urn:schemas-microsoft-com:vml" xmlns:wp14="http://schemas.microsoft.com/office/word/2010/wordprocessingDrawing" xmlns:wp="http://schemas.openxmlformats.org/drawingml/2006/wordprocessingDrawing" xmlns:w10="urn:schemas-microsoft-com:office:word" xmlns:w="http://schemas.openxmlformats.org/wordprocessingml/2006/main" xmlns:w14="http://schemas.microsoft.com/office/word/2010/wordml" xmlns:w15="http://schemas.microsoft.com/office/word/2012/wordml" xmlns:w16se="http://schemas.microsoft.com/office/word/2015/wordml/symex" xmlns:wpg="http://schemas.microsoft.com/office/word/2010/wordprocessingGroup" xmlns:wpi="http://schemas.microsoft.com/office/word/2010/wordprocessingInk" xmlns:wne="http://schemas.microsoft.com/office/word/2006/wordml" xmlns:wps="http://schemas.microsoft.com/office/word/2010/wordprocessingShape" mc:Ignorable="w14 w15 w16se wp14">
+  <w:p>
+    <w:pPr>
+      <w:pStyle w:val="Encabezado"/>
+    </w:pPr>
+    <w:r>
+      <w:t>David Bernal Navarrete</w:t>
+    </w:r>
+    <w:r>
+      <w:tab/>
+      <w:t>1-DAM</w:t>
+    </w:r>
+    <w:r>
+      <w:tab/>
+      <w:t>Entornos de desarrollo</w:t>
+    </w:r>
+  </w:p>
+</w:hdr>
 </file>
 
 <file path=word/numbering.xml><?xml version="1.0" encoding="utf-8"?>
@@ -1833,7 +3439,6 @@
   <w:style w:type="character" w:default="1" w:styleId="Fuentedeprrafopredeter">
     <w:name w:val="Default Paragraph Font"/>
     <w:uiPriority w:val="1"/>
-    <w:semiHidden/>
     <w:unhideWhenUsed/>
   </w:style>
   <w:style w:type="table" w:default="1" w:styleId="Tablanormal">
@@ -1901,6 +3506,50 @@
       <w:ind w:left="720"/>
       <w:contextualSpacing/>
     </w:pPr>
+  </w:style>
+  <w:style w:type="paragraph" w:styleId="Encabezado">
+    <w:name w:val="header"/>
+    <w:basedOn w:val="Normal"/>
+    <w:link w:val="EncabezadoCar"/>
+    <w:uiPriority w:val="99"/>
+    <w:unhideWhenUsed/>
+    <w:rsid w:val="0095011B"/>
+    <w:pPr>
+      <w:tabs>
+        <w:tab w:val="center" w:pos="4252"/>
+        <w:tab w:val="right" w:pos="8504"/>
+      </w:tabs>
+      <w:spacing w:after="0" w:line="240" w:lineRule="auto"/>
+    </w:pPr>
+  </w:style>
+  <w:style w:type="character" w:customStyle="1" w:styleId="EncabezadoCar">
+    <w:name w:val="Encabezado Car"/>
+    <w:basedOn w:val="Fuentedeprrafopredeter"/>
+    <w:link w:val="Encabezado"/>
+    <w:uiPriority w:val="99"/>
+    <w:rsid w:val="0095011B"/>
+  </w:style>
+  <w:style w:type="paragraph" w:styleId="Piedepgina">
+    <w:name w:val="footer"/>
+    <w:basedOn w:val="Normal"/>
+    <w:link w:val="PiedepginaCar"/>
+    <w:uiPriority w:val="99"/>
+    <w:unhideWhenUsed/>
+    <w:rsid w:val="0095011B"/>
+    <w:pPr>
+      <w:tabs>
+        <w:tab w:val="center" w:pos="4252"/>
+        <w:tab w:val="right" w:pos="8504"/>
+      </w:tabs>
+      <w:spacing w:after="0" w:line="240" w:lineRule="auto"/>
+    </w:pPr>
+  </w:style>
+  <w:style w:type="character" w:customStyle="1" w:styleId="PiedepginaCar">
+    <w:name w:val="Pie de página Car"/>
+    <w:basedOn w:val="Fuentedeprrafopredeter"/>
+    <w:link w:val="Piedepgina"/>
+    <w:uiPriority w:val="99"/>
+    <w:rsid w:val="0095011B"/>
   </w:style>
 </w:styles>
 </file>
